--- a/markdowns/KNN_Model.docx
+++ b/markdowns/KNN_Model.docx
@@ -1687,390 +1687,6 @@
       </w:r>
       <w:r>
         <w:rPr>
-          <w:rStyle w:val="CommentTok"/>
-        </w:rPr>
-        <w:t xml:space="preserve"># Creating dummy variables for Card category</w:t>
-      </w:r>
-      <w:r>
-        <w:br/>
-      </w:r>
-      <w:r>
-        <w:rPr>
-          <w:rStyle w:val="NormalTok"/>
-        </w:rPr>
-        <w:t xml:space="preserve">bank</w:t>
-      </w:r>
-      <w:r>
-        <w:rPr>
-          <w:rStyle w:val="OperatorTok"/>
-        </w:rPr>
-        <w:t xml:space="preserve">$</w:t>
-      </w:r>
-      <w:r>
-        <w:rPr>
-          <w:rStyle w:val="NormalTok"/>
-        </w:rPr>
-        <w:t xml:space="preserve">Blue_Card &lt;-</w:t>
-      </w:r>
-      <w:r>
-        <w:rPr>
-          <w:rStyle w:val="StringTok"/>
-        </w:rPr>
-        <w:t xml:space="preserve"> </w:t>
-      </w:r>
-      <w:r>
-        <w:rPr>
-          <w:rStyle w:val="KeywordTok"/>
-        </w:rPr>
-        <w:t xml:space="preserve">ifelse</w:t>
-      </w:r>
-      <w:r>
-        <w:rPr>
-          <w:rStyle w:val="NormalTok"/>
-        </w:rPr>
-        <w:t xml:space="preserve">(bank</w:t>
-      </w:r>
-      <w:r>
-        <w:rPr>
-          <w:rStyle w:val="OperatorTok"/>
-        </w:rPr>
-        <w:t xml:space="preserve">$</w:t>
-      </w:r>
-      <w:r>
-        <w:rPr>
-          <w:rStyle w:val="NormalTok"/>
-        </w:rPr>
-        <w:t xml:space="preserve">Card_Category </w:t>
-      </w:r>
-      <w:r>
-        <w:rPr>
-          <w:rStyle w:val="OperatorTok"/>
-        </w:rPr>
-        <w:t xml:space="preserve">==</w:t>
-      </w:r>
-      <w:r>
-        <w:rPr>
-          <w:rStyle w:val="StringTok"/>
-        </w:rPr>
-        <w:t xml:space="preserve"> 'Blue'</w:t>
-      </w:r>
-      <w:r>
-        <w:rPr>
-          <w:rStyle w:val="NormalTok"/>
-        </w:rPr>
-        <w:t xml:space="preserve">, </w:t>
-      </w:r>
-      <w:r>
-        <w:rPr>
-          <w:rStyle w:val="DecValTok"/>
-        </w:rPr>
-        <w:t xml:space="preserve">1</w:t>
-      </w:r>
-      <w:r>
-        <w:rPr>
-          <w:rStyle w:val="NormalTok"/>
-        </w:rPr>
-        <w:t xml:space="preserve">, </w:t>
-      </w:r>
-      <w:r>
-        <w:rPr>
-          <w:rStyle w:val="DecValTok"/>
-        </w:rPr>
-        <w:t xml:space="preserve">0</w:t>
-      </w:r>
-      <w:r>
-        <w:rPr>
-          <w:rStyle w:val="NormalTok"/>
-        </w:rPr>
-        <w:t xml:space="preserve">)</w:t>
-      </w:r>
-      <w:r>
-        <w:br/>
-      </w:r>
-      <w:r>
-        <w:rPr>
-          <w:rStyle w:val="NormalTok"/>
-        </w:rPr>
-        <w:t xml:space="preserve">bank</w:t>
-      </w:r>
-      <w:r>
-        <w:rPr>
-          <w:rStyle w:val="OperatorTok"/>
-        </w:rPr>
-        <w:t xml:space="preserve">$</w:t>
-      </w:r>
-      <w:r>
-        <w:rPr>
-          <w:rStyle w:val="NormalTok"/>
-        </w:rPr>
-        <w:t xml:space="preserve">Gold_Card &lt;-</w:t>
-      </w:r>
-      <w:r>
-        <w:rPr>
-          <w:rStyle w:val="StringTok"/>
-        </w:rPr>
-        <w:t xml:space="preserve"> </w:t>
-      </w:r>
-      <w:r>
-        <w:rPr>
-          <w:rStyle w:val="KeywordTok"/>
-        </w:rPr>
-        <w:t xml:space="preserve">ifelse</w:t>
-      </w:r>
-      <w:r>
-        <w:rPr>
-          <w:rStyle w:val="NormalTok"/>
-        </w:rPr>
-        <w:t xml:space="preserve">(bank</w:t>
-      </w:r>
-      <w:r>
-        <w:rPr>
-          <w:rStyle w:val="OperatorTok"/>
-        </w:rPr>
-        <w:t xml:space="preserve">$</w:t>
-      </w:r>
-      <w:r>
-        <w:rPr>
-          <w:rStyle w:val="NormalTok"/>
-        </w:rPr>
-        <w:t xml:space="preserve">Card_Category </w:t>
-      </w:r>
-      <w:r>
-        <w:rPr>
-          <w:rStyle w:val="OperatorTok"/>
-        </w:rPr>
-        <w:t xml:space="preserve">==</w:t>
-      </w:r>
-      <w:r>
-        <w:rPr>
-          <w:rStyle w:val="StringTok"/>
-        </w:rPr>
-        <w:t xml:space="preserve"> 'Gold'</w:t>
-      </w:r>
-      <w:r>
-        <w:rPr>
-          <w:rStyle w:val="NormalTok"/>
-        </w:rPr>
-        <w:t xml:space="preserve">, </w:t>
-      </w:r>
-      <w:r>
-        <w:rPr>
-          <w:rStyle w:val="DecValTok"/>
-        </w:rPr>
-        <w:t xml:space="preserve">1</w:t>
-      </w:r>
-      <w:r>
-        <w:rPr>
-          <w:rStyle w:val="NormalTok"/>
-        </w:rPr>
-        <w:t xml:space="preserve">, </w:t>
-      </w:r>
-      <w:r>
-        <w:rPr>
-          <w:rStyle w:val="DecValTok"/>
-        </w:rPr>
-        <w:t xml:space="preserve">0</w:t>
-      </w:r>
-      <w:r>
-        <w:rPr>
-          <w:rStyle w:val="NormalTok"/>
-        </w:rPr>
-        <w:t xml:space="preserve">)</w:t>
-      </w:r>
-      <w:r>
-        <w:br/>
-      </w:r>
-      <w:r>
-        <w:rPr>
-          <w:rStyle w:val="NormalTok"/>
-        </w:rPr>
-        <w:t xml:space="preserve">bank</w:t>
-      </w:r>
-      <w:r>
-        <w:rPr>
-          <w:rStyle w:val="OperatorTok"/>
-        </w:rPr>
-        <w:t xml:space="preserve">$</w:t>
-      </w:r>
-      <w:r>
-        <w:rPr>
-          <w:rStyle w:val="NormalTok"/>
-        </w:rPr>
-        <w:t xml:space="preserve">Plat_Card &lt;-</w:t>
-      </w:r>
-      <w:r>
-        <w:rPr>
-          <w:rStyle w:val="StringTok"/>
-        </w:rPr>
-        <w:t xml:space="preserve"> </w:t>
-      </w:r>
-      <w:r>
-        <w:rPr>
-          <w:rStyle w:val="KeywordTok"/>
-        </w:rPr>
-        <w:t xml:space="preserve">ifelse</w:t>
-      </w:r>
-      <w:r>
-        <w:rPr>
-          <w:rStyle w:val="NormalTok"/>
-        </w:rPr>
-        <w:t xml:space="preserve">(bank</w:t>
-      </w:r>
-      <w:r>
-        <w:rPr>
-          <w:rStyle w:val="OperatorTok"/>
-        </w:rPr>
-        <w:t xml:space="preserve">$</w:t>
-      </w:r>
-      <w:r>
-        <w:rPr>
-          <w:rStyle w:val="NormalTok"/>
-        </w:rPr>
-        <w:t xml:space="preserve">Card_Category </w:t>
-      </w:r>
-      <w:r>
-        <w:rPr>
-          <w:rStyle w:val="OperatorTok"/>
-        </w:rPr>
-        <w:t xml:space="preserve">==</w:t>
-      </w:r>
-      <w:r>
-        <w:rPr>
-          <w:rStyle w:val="StringTok"/>
-        </w:rPr>
-        <w:t xml:space="preserve"> 'Platinum'</w:t>
-      </w:r>
-      <w:r>
-        <w:rPr>
-          <w:rStyle w:val="NormalTok"/>
-        </w:rPr>
-        <w:t xml:space="preserve">, </w:t>
-      </w:r>
-      <w:r>
-        <w:rPr>
-          <w:rStyle w:val="DecValTok"/>
-        </w:rPr>
-        <w:t xml:space="preserve">1</w:t>
-      </w:r>
-      <w:r>
-        <w:rPr>
-          <w:rStyle w:val="NormalTok"/>
-        </w:rPr>
-        <w:t xml:space="preserve">, </w:t>
-      </w:r>
-      <w:r>
-        <w:rPr>
-          <w:rStyle w:val="DecValTok"/>
-        </w:rPr>
-        <w:t xml:space="preserve">0</w:t>
-      </w:r>
-      <w:r>
-        <w:rPr>
-          <w:rStyle w:val="NormalTok"/>
-        </w:rPr>
-        <w:t xml:space="preserve">)</w:t>
-      </w:r>
-      <w:r>
-        <w:br/>
-      </w:r>
-      <w:r>
-        <w:rPr>
-          <w:rStyle w:val="NormalTok"/>
-        </w:rPr>
-        <w:t xml:space="preserve">bank</w:t>
-      </w:r>
-      <w:r>
-        <w:rPr>
-          <w:rStyle w:val="OperatorTok"/>
-        </w:rPr>
-        <w:t xml:space="preserve">$</w:t>
-      </w:r>
-      <w:r>
-        <w:rPr>
-          <w:rStyle w:val="NormalTok"/>
-        </w:rPr>
-        <w:t xml:space="preserve">Silver_Card &lt;-</w:t>
-      </w:r>
-      <w:r>
-        <w:rPr>
-          <w:rStyle w:val="StringTok"/>
-        </w:rPr>
-        <w:t xml:space="preserve"> </w:t>
-      </w:r>
-      <w:r>
-        <w:rPr>
-          <w:rStyle w:val="KeywordTok"/>
-        </w:rPr>
-        <w:t xml:space="preserve">ifelse</w:t>
-      </w:r>
-      <w:r>
-        <w:rPr>
-          <w:rStyle w:val="NormalTok"/>
-        </w:rPr>
-        <w:t xml:space="preserve">(bank</w:t>
-      </w:r>
-      <w:r>
-        <w:rPr>
-          <w:rStyle w:val="OperatorTok"/>
-        </w:rPr>
-        <w:t xml:space="preserve">$</w:t>
-      </w:r>
-      <w:r>
-        <w:rPr>
-          <w:rStyle w:val="NormalTok"/>
-        </w:rPr>
-        <w:t xml:space="preserve">Card_Category </w:t>
-      </w:r>
-      <w:r>
-        <w:rPr>
-          <w:rStyle w:val="OperatorTok"/>
-        </w:rPr>
-        <w:t xml:space="preserve">==</w:t>
-      </w:r>
-      <w:r>
-        <w:rPr>
-          <w:rStyle w:val="StringTok"/>
-        </w:rPr>
-        <w:t xml:space="preserve"> 'Silver'</w:t>
-      </w:r>
-      <w:r>
-        <w:rPr>
-          <w:rStyle w:val="NormalTok"/>
-        </w:rPr>
-        <w:t xml:space="preserve">, </w:t>
-      </w:r>
-      <w:r>
-        <w:rPr>
-          <w:rStyle w:val="DecValTok"/>
-        </w:rPr>
-        <w:t xml:space="preserve">1</w:t>
-      </w:r>
-      <w:r>
-        <w:rPr>
-          <w:rStyle w:val="NormalTok"/>
-        </w:rPr>
-        <w:t xml:space="preserve">, </w:t>
-      </w:r>
-      <w:r>
-        <w:rPr>
-          <w:rStyle w:val="DecValTok"/>
-        </w:rPr>
-        <w:t xml:space="preserve">0</w:t>
-      </w:r>
-      <w:r>
-        <w:rPr>
-          <w:rStyle w:val="NormalTok"/>
-        </w:rPr>
-        <w:t xml:space="preserve">)</w:t>
-      </w:r>
-      <w:r>
-        <w:br/>
-      </w:r>
-      <w:r>
-        <w:br/>
-      </w:r>
-      <w:r>
-        <w:rPr>
           <w:rStyle w:val="NormalTok"/>
         </w:rPr>
         <w:t xml:space="preserve">bank &lt;-</w:t>
@@ -3138,7 +2754,7 @@
         <w:rPr>
           <w:rStyle w:val="VerbatimChar"/>
         </w:rPr>
-        <w:t xml:space="preserve">##   34 predictor</w:t>
+        <w:t xml:space="preserve">##   30 predictor</w:t>
       </w:r>
       <w:r>
         <w:br/>
@@ -3165,7 +2781,7 @@
         <w:rPr>
           <w:rStyle w:val="VerbatimChar"/>
         </w:rPr>
-        <w:t xml:space="preserve">## Pre-processing: centered (34), scaled (34) </w:t>
+        <w:t xml:space="preserve">## Pre-processing: centered (30), scaled (30) </w:t>
       </w:r>
       <w:r>
         <w:br/>
@@ -3219,61 +2835,61 @@
         <w:rPr>
           <w:rStyle w:val="VerbatimChar"/>
         </w:rPr>
-        <w:t xml:space="preserve">##   1  0.8448607  0.3575738</w:t>
-      </w:r>
-      <w:r>
-        <w:br/>
-      </w:r>
-      <w:r>
-        <w:rPr>
-          <w:rStyle w:val="VerbatimChar"/>
-        </w:rPr>
-        <w:t xml:space="preserve">##   2  0.8327525  0.3154456</w:t>
-      </w:r>
-      <w:r>
-        <w:br/>
-      </w:r>
-      <w:r>
-        <w:rPr>
-          <w:rStyle w:val="VerbatimChar"/>
-        </w:rPr>
-        <w:t xml:space="preserve">##   3  0.8664488  0.3640722</w:t>
-      </w:r>
-      <w:r>
-        <w:br/>
-      </w:r>
-      <w:r>
-        <w:rPr>
-          <w:rStyle w:val="VerbatimChar"/>
-        </w:rPr>
-        <w:t xml:space="preserve">##   4  0.8601955  0.3340201</w:t>
-      </w:r>
-      <w:r>
-        <w:br/>
-      </w:r>
-      <w:r>
-        <w:rPr>
-          <w:rStyle w:val="VerbatimChar"/>
-        </w:rPr>
-        <w:t xml:space="preserve">##   5  0.8656431  0.3253668</w:t>
-      </w:r>
-      <w:r>
-        <w:br/>
-      </w:r>
-      <w:r>
-        <w:rPr>
-          <w:rStyle w:val="VerbatimChar"/>
-        </w:rPr>
-        <w:t xml:space="preserve">##   6  0.8636270  0.2972761</w:t>
-      </w:r>
-      <w:r>
-        <w:br/>
-      </w:r>
-      <w:r>
-        <w:rPr>
-          <w:rStyle w:val="VerbatimChar"/>
-        </w:rPr>
-        <w:t xml:space="preserve">##   7  0.8678625  0.2909634</w:t>
+        <w:t xml:space="preserve">##   1  0.8470817  0.3635954</w:t>
+      </w:r>
+      <w:r>
+        <w:br/>
+      </w:r>
+      <w:r>
+        <w:rPr>
+          <w:rStyle w:val="VerbatimChar"/>
+        </w:rPr>
+        <w:t xml:space="preserve">##   2  0.8396151  0.3368632</w:t>
+      </w:r>
+      <w:r>
+        <w:br/>
+      </w:r>
+      <w:r>
+        <w:rPr>
+          <w:rStyle w:val="VerbatimChar"/>
+        </w:rPr>
+        <w:t xml:space="preserve">##   3  0.8678617  0.3699361</w:t>
+      </w:r>
+      <w:r>
+        <w:br/>
+      </w:r>
+      <w:r>
+        <w:rPr>
+          <w:rStyle w:val="VerbatimChar"/>
+        </w:rPr>
+        <w:t xml:space="preserve">##   4  0.8654415  0.3585564</w:t>
+      </w:r>
+      <w:r>
+        <w:br/>
+      </w:r>
+      <w:r>
+        <w:rPr>
+          <w:rStyle w:val="VerbatimChar"/>
+        </w:rPr>
+        <w:t xml:space="preserve">##   5  0.8674597  0.3313508</w:t>
+      </w:r>
+      <w:r>
+        <w:br/>
+      </w:r>
+      <w:r>
+        <w:rPr>
+          <w:rStyle w:val="VerbatimChar"/>
+        </w:rPr>
+        <w:t xml:space="preserve">##   6  0.8656452  0.3161207</w:t>
+      </w:r>
+      <w:r>
+        <w:br/>
+      </w:r>
+      <w:r>
+        <w:rPr>
+          <w:rStyle w:val="VerbatimChar"/>
+        </w:rPr>
+        <w:t xml:space="preserve">##   7  0.8680661  0.2924081</w:t>
       </w:r>
       <w:r>
         <w:br/>
@@ -3602,16 +3218,16 @@
         <w:rPr>
           <w:rStyle w:val="VerbatimChar"/>
         </w:rPr>
-        <w:t xml:space="preserve">##   Attrited Customer               129                56</w:t>
-      </w:r>
-      <w:r>
-        <w:br/>
-      </w:r>
-      <w:r>
-        <w:rPr>
-          <w:rStyle w:val="VerbatimChar"/>
-        </w:rPr>
-        <w:t xml:space="preserve">##   Existing Customer               208              1731</w:t>
+        <w:t xml:space="preserve">##   Attrited Customer               133                55</w:t>
+      </w:r>
+      <w:r>
+        <w:br/>
+      </w:r>
+      <w:r>
+        <w:rPr>
+          <w:rStyle w:val="VerbatimChar"/>
+        </w:rPr>
+        <w:t xml:space="preserve">##   Existing Customer               204              1732</w:t>
       </w:r>
       <w:r>
         <w:br/>
@@ -3629,16 +3245,16 @@
         <w:rPr>
           <w:rStyle w:val="VerbatimChar"/>
         </w:rPr>
-        <w:t xml:space="preserve">##                Accuracy : 0.8757           </w:t>
-      </w:r>
-      <w:r>
-        <w:br/>
-      </w:r>
-      <w:r>
-        <w:rPr>
-          <w:rStyle w:val="VerbatimChar"/>
-        </w:rPr>
-        <w:t xml:space="preserve">##                  95% CI : (0.8609, 0.8894) </w:t>
+        <w:t xml:space="preserve">##                Accuracy : 0.8781           </w:t>
+      </w:r>
+      <w:r>
+        <w:br/>
+      </w:r>
+      <w:r>
+        <w:rPr>
+          <w:rStyle w:val="VerbatimChar"/>
+        </w:rPr>
+        <w:t xml:space="preserve">##                  95% CI : (0.8634, 0.8917) </w:t>
       </w:r>
       <w:r>
         <w:br/>
@@ -3656,7 +3272,7 @@
         <w:rPr>
           <w:rStyle w:val="VerbatimChar"/>
         </w:rPr>
-        <w:t xml:space="preserve">##     P-Value [Acc &gt; NIR] : 4.547e-06        </w:t>
+        <w:t xml:space="preserve">##     P-Value [Acc &gt; NIR] : 9.888e-07        </w:t>
       </w:r>
       <w:r>
         <w:br/>
@@ -3674,7 +3290,7 @@
         <w:rPr>
           <w:rStyle w:val="VerbatimChar"/>
         </w:rPr>
-        <w:t xml:space="preserve">##                   Kappa : 0.4302           </w:t>
+        <w:t xml:space="preserve">##                   Kappa : 0.4434           </w:t>
       </w:r>
       <w:r>
         <w:br/>
@@ -3710,34 +3326,34 @@
         <w:rPr>
           <w:rStyle w:val="VerbatimChar"/>
         </w:rPr>
-        <w:t xml:space="preserve">##             Sensitivity : 0.9687           </w:t>
-      </w:r>
-      <w:r>
-        <w:br/>
-      </w:r>
-      <w:r>
-        <w:rPr>
-          <w:rStyle w:val="VerbatimChar"/>
-        </w:rPr>
-        <w:t xml:space="preserve">##             Specificity : 0.3828           </w:t>
-      </w:r>
-      <w:r>
-        <w:br/>
-      </w:r>
-      <w:r>
-        <w:rPr>
-          <w:rStyle w:val="VerbatimChar"/>
-        </w:rPr>
-        <w:t xml:space="preserve">##          Pos Pred Value : 0.8927           </w:t>
-      </w:r>
-      <w:r>
-        <w:br/>
-      </w:r>
-      <w:r>
-        <w:rPr>
-          <w:rStyle w:val="VerbatimChar"/>
-        </w:rPr>
-        <w:t xml:space="preserve">##          Neg Pred Value : 0.6973           </w:t>
+        <w:t xml:space="preserve">##             Sensitivity : 0.9692           </w:t>
+      </w:r>
+      <w:r>
+        <w:br/>
+      </w:r>
+      <w:r>
+        <w:rPr>
+          <w:rStyle w:val="VerbatimChar"/>
+        </w:rPr>
+        <w:t xml:space="preserve">##             Specificity : 0.3947           </w:t>
+      </w:r>
+      <w:r>
+        <w:br/>
+      </w:r>
+      <w:r>
+        <w:rPr>
+          <w:rStyle w:val="VerbatimChar"/>
+        </w:rPr>
+        <w:t xml:space="preserve">##          Pos Pred Value : 0.8946           </w:t>
+      </w:r>
+      <w:r>
+        <w:br/>
+      </w:r>
+      <w:r>
+        <w:rPr>
+          <w:rStyle w:val="VerbatimChar"/>
+        </w:rPr>
+        <w:t xml:space="preserve">##          Neg Pred Value : 0.7074           </w:t>
       </w:r>
       <w:r>
         <w:br/>
@@ -3755,25 +3371,3292 @@
         <w:rPr>
           <w:rStyle w:val="VerbatimChar"/>
         </w:rPr>
-        <w:t xml:space="preserve">##          Detection Rate : 0.8150           </w:t>
-      </w:r>
-      <w:r>
-        <w:br/>
-      </w:r>
-      <w:r>
-        <w:rPr>
-          <w:rStyle w:val="VerbatimChar"/>
-        </w:rPr>
-        <w:t xml:space="preserve">##    Detection Prevalence : 0.9129           </w:t>
-      </w:r>
-      <w:r>
-        <w:br/>
-      </w:r>
-      <w:r>
-        <w:rPr>
-          <w:rStyle w:val="VerbatimChar"/>
-        </w:rPr>
-        <w:t xml:space="preserve">##       Balanced Accuracy : 0.6757           </w:t>
+        <w:t xml:space="preserve">##          Detection Rate : 0.8154           </w:t>
+      </w:r>
+      <w:r>
+        <w:br/>
+      </w:r>
+      <w:r>
+        <w:rPr>
+          <w:rStyle w:val="VerbatimChar"/>
+        </w:rPr>
+        <w:t xml:space="preserve">##    Detection Prevalence : 0.9115           </w:t>
+      </w:r>
+      <w:r>
+        <w:br/>
+      </w:r>
+      <w:r>
+        <w:rPr>
+          <w:rStyle w:val="VerbatimChar"/>
+        </w:rPr>
+        <w:t xml:space="preserve">##       Balanced Accuracy : 0.6819           </w:t>
+      </w:r>
+      <w:r>
+        <w:br/>
+      </w:r>
+      <w:r>
+        <w:rPr>
+          <w:rStyle w:val="VerbatimChar"/>
+        </w:rPr>
+        <w:t xml:space="preserve">##                                            </w:t>
+      </w:r>
+      <w:r>
+        <w:br/>
+      </w:r>
+      <w:r>
+        <w:rPr>
+          <w:rStyle w:val="VerbatimChar"/>
+        </w:rPr>
+        <w:t xml:space="preserve">##        'Positive' Class : Existing Customer</w:t>
+      </w:r>
+      <w:r>
+        <w:br/>
+      </w:r>
+      <w:r>
+        <w:rPr>
+          <w:rStyle w:val="VerbatimChar"/>
+        </w:rPr>
+        <w:t xml:space="preserve">## </w:t>
+      </w:r>
+    </w:p>
+    <w:p>
+      <w:pPr>
+        <w:pStyle w:val="Heading2"/>
+      </w:pPr>
+      <w:bookmarkStart w:id="21" w:name="knn-with-undersampling"/>
+      <w:r>
+        <w:t xml:space="preserve">KNN with Undersampling</w:t>
+      </w:r>
+      <w:bookmarkEnd w:id="21"/>
+    </w:p>
+    <w:p>
+      <w:pPr>
+        <w:pStyle w:val="SourceCode"/>
+      </w:pPr>
+      <w:r>
+        <w:rPr>
+          <w:rStyle w:val="KeywordTok"/>
+        </w:rPr>
+        <w:t xml:space="preserve">set.seed</w:t>
+      </w:r>
+      <w:r>
+        <w:rPr>
+          <w:rStyle w:val="NormalTok"/>
+        </w:rPr>
+        <w:t xml:space="preserve">(</w:t>
+      </w:r>
+      <w:r>
+        <w:rPr>
+          <w:rStyle w:val="DecValTok"/>
+        </w:rPr>
+        <w:t xml:space="preserve">0</w:t>
+      </w:r>
+      <w:r>
+        <w:rPr>
+          <w:rStyle w:val="NormalTok"/>
+        </w:rPr>
+        <w:t xml:space="preserve">)</w:t>
+      </w:r>
+      <w:r>
+        <w:br/>
+      </w:r>
+      <w:r>
+        <w:rPr>
+          <w:rStyle w:val="NormalTok"/>
+        </w:rPr>
+        <w:t xml:space="preserve">all_exist &lt;-</w:t>
+      </w:r>
+      <w:r>
+        <w:rPr>
+          <w:rStyle w:val="StringTok"/>
+        </w:rPr>
+        <w:t xml:space="preserve"> </w:t>
+      </w:r>
+      <w:r>
+        <w:rPr>
+          <w:rStyle w:val="NormalTok"/>
+        </w:rPr>
+        <w:t xml:space="preserve">training.data[</w:t>
+      </w:r>
+      <w:r>
+        <w:rPr>
+          <w:rStyle w:val="KeywordTok"/>
+        </w:rPr>
+        <w:t xml:space="preserve">which</w:t>
+      </w:r>
+      <w:r>
+        <w:rPr>
+          <w:rStyle w:val="NormalTok"/>
+        </w:rPr>
+        <w:t xml:space="preserve">(training.data</w:t>
+      </w:r>
+      <w:r>
+        <w:rPr>
+          <w:rStyle w:val="OperatorTok"/>
+        </w:rPr>
+        <w:t xml:space="preserve">$</w:t>
+      </w:r>
+      <w:r>
+        <w:rPr>
+          <w:rStyle w:val="NormalTok"/>
+        </w:rPr>
+        <w:t xml:space="preserve">Attrition_Flag </w:t>
+      </w:r>
+      <w:r>
+        <w:rPr>
+          <w:rStyle w:val="OperatorTok"/>
+        </w:rPr>
+        <w:t xml:space="preserve">==</w:t>
+      </w:r>
+      <w:r>
+        <w:rPr>
+          <w:rStyle w:val="StringTok"/>
+        </w:rPr>
+        <w:t xml:space="preserve"> 'Existing Customer'</w:t>
+      </w:r>
+      <w:r>
+        <w:rPr>
+          <w:rStyle w:val="NormalTok"/>
+        </w:rPr>
+        <w:t xml:space="preserve">),]</w:t>
+      </w:r>
+      <w:r>
+        <w:br/>
+      </w:r>
+      <w:r>
+        <w:rPr>
+          <w:rStyle w:val="NormalTok"/>
+        </w:rPr>
+        <w:t xml:space="preserve">all_attrit &lt;-</w:t>
+      </w:r>
+      <w:r>
+        <w:rPr>
+          <w:rStyle w:val="StringTok"/>
+        </w:rPr>
+        <w:t xml:space="preserve"> </w:t>
+      </w:r>
+      <w:r>
+        <w:rPr>
+          <w:rStyle w:val="NormalTok"/>
+        </w:rPr>
+        <w:t xml:space="preserve">training.data[</w:t>
+      </w:r>
+      <w:r>
+        <w:rPr>
+          <w:rStyle w:val="KeywordTok"/>
+        </w:rPr>
+        <w:t xml:space="preserve">which</w:t>
+      </w:r>
+      <w:r>
+        <w:rPr>
+          <w:rStyle w:val="NormalTok"/>
+        </w:rPr>
+        <w:t xml:space="preserve">(training.data</w:t>
+      </w:r>
+      <w:r>
+        <w:rPr>
+          <w:rStyle w:val="OperatorTok"/>
+        </w:rPr>
+        <w:t xml:space="preserve">$</w:t>
+      </w:r>
+      <w:r>
+        <w:rPr>
+          <w:rStyle w:val="NormalTok"/>
+        </w:rPr>
+        <w:t xml:space="preserve">Attrition_Flag </w:t>
+      </w:r>
+      <w:r>
+        <w:rPr>
+          <w:rStyle w:val="OperatorTok"/>
+        </w:rPr>
+        <w:t xml:space="preserve">==</w:t>
+      </w:r>
+      <w:r>
+        <w:rPr>
+          <w:rStyle w:val="StringTok"/>
+        </w:rPr>
+        <w:t xml:space="preserve"> 'Attrited Customer'</w:t>
+      </w:r>
+      <w:r>
+        <w:rPr>
+          <w:rStyle w:val="NormalTok"/>
+        </w:rPr>
+        <w:t xml:space="preserve">),]</w:t>
+      </w:r>
+      <w:r>
+        <w:br/>
+      </w:r>
+      <w:r>
+        <w:br/>
+      </w:r>
+      <w:r>
+        <w:rPr>
+          <w:rStyle w:val="NormalTok"/>
+        </w:rPr>
+        <w:t xml:space="preserve">random &lt;-</w:t>
+      </w:r>
+      <w:r>
+        <w:rPr>
+          <w:rStyle w:val="StringTok"/>
+        </w:rPr>
+        <w:t xml:space="preserve"> </w:t>
+      </w:r>
+      <w:r>
+        <w:rPr>
+          <w:rStyle w:val="KeywordTok"/>
+        </w:rPr>
+        <w:t xml:space="preserve">sample</w:t>
+      </w:r>
+      <w:r>
+        <w:rPr>
+          <w:rStyle w:val="NormalTok"/>
+        </w:rPr>
+        <w:t xml:space="preserve">(</w:t>
+      </w:r>
+      <w:r>
+        <w:rPr>
+          <w:rStyle w:val="DecValTok"/>
+        </w:rPr>
+        <w:t xml:space="preserve">1</w:t>
+      </w:r>
+      <w:r>
+        <w:rPr>
+          <w:rStyle w:val="OperatorTok"/>
+        </w:rPr>
+        <w:t xml:space="preserve">:</w:t>
+      </w:r>
+      <w:r>
+        <w:rPr>
+          <w:rStyle w:val="KeywordTok"/>
+        </w:rPr>
+        <w:t xml:space="preserve">nrow</w:t>
+      </w:r>
+      <w:r>
+        <w:rPr>
+          <w:rStyle w:val="NormalTok"/>
+        </w:rPr>
+        <w:t xml:space="preserve">(all_exist), </w:t>
+      </w:r>
+      <w:r>
+        <w:rPr>
+          <w:rStyle w:val="KeywordTok"/>
+        </w:rPr>
+        <w:t xml:space="preserve">nrow</w:t>
+      </w:r>
+      <w:r>
+        <w:rPr>
+          <w:rStyle w:val="NormalTok"/>
+        </w:rPr>
+        <w:t xml:space="preserve">(all_attrit), </w:t>
+      </w:r>
+      <w:r>
+        <w:rPr>
+          <w:rStyle w:val="DataTypeTok"/>
+        </w:rPr>
+        <w:t xml:space="preserve">replace =</w:t>
+      </w:r>
+      <w:r>
+        <w:rPr>
+          <w:rStyle w:val="NormalTok"/>
+        </w:rPr>
+        <w:t xml:space="preserve"> </w:t>
+      </w:r>
+      <w:r>
+        <w:rPr>
+          <w:rStyle w:val="OtherTok"/>
+        </w:rPr>
+        <w:t xml:space="preserve">FALSE</w:t>
+      </w:r>
+      <w:r>
+        <w:rPr>
+          <w:rStyle w:val="NormalTok"/>
+        </w:rPr>
+        <w:t xml:space="preserve">)</w:t>
+      </w:r>
+      <w:r>
+        <w:br/>
+      </w:r>
+      <w:r>
+        <w:rPr>
+          <w:rStyle w:val="NormalTok"/>
+        </w:rPr>
+        <w:t xml:space="preserve">train.data &lt;-</w:t>
+      </w:r>
+      <w:r>
+        <w:rPr>
+          <w:rStyle w:val="StringTok"/>
+        </w:rPr>
+        <w:t xml:space="preserve"> </w:t>
+      </w:r>
+      <w:r>
+        <w:rPr>
+          <w:rStyle w:val="NormalTok"/>
+        </w:rPr>
+        <w:t xml:space="preserve">all_exist[random,]</w:t>
+      </w:r>
+      <w:r>
+        <w:br/>
+      </w:r>
+      <w:r>
+        <w:br/>
+      </w:r>
+      <w:r>
+        <w:rPr>
+          <w:rStyle w:val="NormalTok"/>
+        </w:rPr>
+        <w:t xml:space="preserve">training.under &lt;-</w:t>
+      </w:r>
+      <w:r>
+        <w:rPr>
+          <w:rStyle w:val="StringTok"/>
+        </w:rPr>
+        <w:t xml:space="preserve"> </w:t>
+      </w:r>
+      <w:r>
+        <w:rPr>
+          <w:rStyle w:val="KeywordTok"/>
+        </w:rPr>
+        <w:t xml:space="preserve">rbind</w:t>
+      </w:r>
+      <w:r>
+        <w:rPr>
+          <w:rStyle w:val="NormalTok"/>
+        </w:rPr>
+        <w:t xml:space="preserve">(all_attrit, train.data)</w:t>
+      </w:r>
+      <w:r>
+        <w:br/>
+      </w:r>
+      <w:r>
+        <w:rPr>
+          <w:rStyle w:val="KeywordTok"/>
+        </w:rPr>
+        <w:t xml:space="preserve">table</w:t>
+      </w:r>
+      <w:r>
+        <w:rPr>
+          <w:rStyle w:val="NormalTok"/>
+        </w:rPr>
+        <w:t xml:space="preserve">(training.under</w:t>
+      </w:r>
+      <w:r>
+        <w:rPr>
+          <w:rStyle w:val="OperatorTok"/>
+        </w:rPr>
+        <w:t xml:space="preserve">$</w:t>
+      </w:r>
+      <w:r>
+        <w:rPr>
+          <w:rStyle w:val="NormalTok"/>
+        </w:rPr>
+        <w:t xml:space="preserve">Attrition_Flag)</w:t>
+      </w:r>
+    </w:p>
+    <w:p>
+      <w:pPr>
+        <w:pStyle w:val="SourceCode"/>
+      </w:pPr>
+      <w:r>
+        <w:rPr>
+          <w:rStyle w:val="VerbatimChar"/>
+        </w:rPr>
+        <w:t xml:space="preserve">## </w:t>
+      </w:r>
+      <w:r>
+        <w:br/>
+      </w:r>
+      <w:r>
+        <w:rPr>
+          <w:rStyle w:val="VerbatimChar"/>
+        </w:rPr>
+        <w:t xml:space="preserve">## Attrited Customer Existing Customer </w:t>
+      </w:r>
+      <w:r>
+        <w:br/>
+      </w:r>
+      <w:r>
+        <w:rPr>
+          <w:rStyle w:val="VerbatimChar"/>
+        </w:rPr>
+        <w:t xml:space="preserve">##               776               776</w:t>
+      </w:r>
+    </w:p>
+    <w:p>
+      <w:pPr>
+        <w:pStyle w:val="SourceCode"/>
+      </w:pPr>
+      <w:r>
+        <w:rPr>
+          <w:rStyle w:val="CommentTok"/>
+        </w:rPr>
+        <w:t xml:space="preserve"># Scaling the data</w:t>
+      </w:r>
+      <w:r>
+        <w:br/>
+      </w:r>
+      <w:r>
+        <w:rPr>
+          <w:rStyle w:val="NormalTok"/>
+        </w:rPr>
+        <w:t xml:space="preserve">train.scaled.under &lt;-</w:t>
+      </w:r>
+      <w:r>
+        <w:rPr>
+          <w:rStyle w:val="StringTok"/>
+        </w:rPr>
+        <w:t xml:space="preserve"> </w:t>
+      </w:r>
+      <w:r>
+        <w:rPr>
+          <w:rStyle w:val="KeywordTok"/>
+        </w:rPr>
+        <w:t xml:space="preserve">scale</w:t>
+      </w:r>
+      <w:r>
+        <w:rPr>
+          <w:rStyle w:val="NormalTok"/>
+        </w:rPr>
+        <w:t xml:space="preserve">(training.under[,</w:t>
+      </w:r>
+      <w:r>
+        <w:rPr>
+          <w:rStyle w:val="OperatorTok"/>
+        </w:rPr>
+        <w:t xml:space="preserve">-</w:t>
+      </w:r>
+      <w:r>
+        <w:rPr>
+          <w:rStyle w:val="DecValTok"/>
+        </w:rPr>
+        <w:t xml:space="preserve">1</w:t>
+      </w:r>
+      <w:r>
+        <w:rPr>
+          <w:rStyle w:val="NormalTok"/>
+        </w:rPr>
+        <w:t xml:space="preserve">], </w:t>
+      </w:r>
+      <w:r>
+        <w:rPr>
+          <w:rStyle w:val="DataTypeTok"/>
+        </w:rPr>
+        <w:t xml:space="preserve">center =</w:t>
+      </w:r>
+      <w:r>
+        <w:rPr>
+          <w:rStyle w:val="NormalTok"/>
+        </w:rPr>
+        <w:t xml:space="preserve"> </w:t>
+      </w:r>
+      <w:r>
+        <w:rPr>
+          <w:rStyle w:val="OtherTok"/>
+        </w:rPr>
+        <w:t xml:space="preserve">TRUE</w:t>
+      </w:r>
+      <w:r>
+        <w:rPr>
+          <w:rStyle w:val="NormalTok"/>
+        </w:rPr>
+        <w:t xml:space="preserve">, </w:t>
+      </w:r>
+      <w:r>
+        <w:rPr>
+          <w:rStyle w:val="DataTypeTok"/>
+        </w:rPr>
+        <w:t xml:space="preserve">scale =</w:t>
+      </w:r>
+      <w:r>
+        <w:rPr>
+          <w:rStyle w:val="NormalTok"/>
+        </w:rPr>
+        <w:t xml:space="preserve"> </w:t>
+      </w:r>
+      <w:r>
+        <w:rPr>
+          <w:rStyle w:val="OtherTok"/>
+        </w:rPr>
+        <w:t xml:space="preserve">TRUE</w:t>
+      </w:r>
+      <w:r>
+        <w:rPr>
+          <w:rStyle w:val="NormalTok"/>
+        </w:rPr>
+        <w:t xml:space="preserve">)</w:t>
+      </w:r>
+      <w:r>
+        <w:br/>
+      </w:r>
+      <w:r>
+        <w:rPr>
+          <w:rStyle w:val="NormalTok"/>
+        </w:rPr>
+        <w:t xml:space="preserve">attrib.under &lt;-</w:t>
+      </w:r>
+      <w:r>
+        <w:rPr>
+          <w:rStyle w:val="StringTok"/>
+        </w:rPr>
+        <w:t xml:space="preserve"> </w:t>
+      </w:r>
+      <w:r>
+        <w:rPr>
+          <w:rStyle w:val="KeywordTok"/>
+        </w:rPr>
+        <w:t xml:space="preserve">attributes</w:t>
+      </w:r>
+      <w:r>
+        <w:rPr>
+          <w:rStyle w:val="NormalTok"/>
+        </w:rPr>
+        <w:t xml:space="preserve">(train.scaled.under)</w:t>
+      </w:r>
+      <w:r>
+        <w:br/>
+      </w:r>
+      <w:r>
+        <w:rPr>
+          <w:rStyle w:val="NormalTok"/>
+        </w:rPr>
+        <w:t xml:space="preserve">test.scaled.under &lt;-</w:t>
+      </w:r>
+      <w:r>
+        <w:rPr>
+          <w:rStyle w:val="StringTok"/>
+        </w:rPr>
+        <w:t xml:space="preserve"> </w:t>
+      </w:r>
+      <w:r>
+        <w:rPr>
+          <w:rStyle w:val="KeywordTok"/>
+        </w:rPr>
+        <w:t xml:space="preserve">scale</w:t>
+      </w:r>
+      <w:r>
+        <w:rPr>
+          <w:rStyle w:val="NormalTok"/>
+        </w:rPr>
+        <w:t xml:space="preserve">(test.data[,</w:t>
+      </w:r>
+      <w:r>
+        <w:rPr>
+          <w:rStyle w:val="OperatorTok"/>
+        </w:rPr>
+        <w:t xml:space="preserve">-</w:t>
+      </w:r>
+      <w:r>
+        <w:rPr>
+          <w:rStyle w:val="DecValTok"/>
+        </w:rPr>
+        <w:t xml:space="preserve">1</w:t>
+      </w:r>
+      <w:r>
+        <w:rPr>
+          <w:rStyle w:val="NormalTok"/>
+        </w:rPr>
+        <w:t xml:space="preserve">], </w:t>
+      </w:r>
+      <w:r>
+        <w:rPr>
+          <w:rStyle w:val="DataTypeTok"/>
+        </w:rPr>
+        <w:t xml:space="preserve">center =</w:t>
+      </w:r>
+      <w:r>
+        <w:rPr>
+          <w:rStyle w:val="NormalTok"/>
+        </w:rPr>
+        <w:t xml:space="preserve"> attrib.under</w:t>
+      </w:r>
+      <w:r>
+        <w:rPr>
+          <w:rStyle w:val="OperatorTok"/>
+        </w:rPr>
+        <w:t xml:space="preserve">$</w:t>
+      </w:r>
+      <w:r>
+        <w:rPr>
+          <w:rStyle w:val="StringTok"/>
+        </w:rPr>
+        <w:t xml:space="preserve">`</w:t>
+      </w:r>
+      <w:r>
+        <w:rPr>
+          <w:rStyle w:val="DataTypeTok"/>
+        </w:rPr>
+        <w:t xml:space="preserve">scaled:center</w:t>
+      </w:r>
+      <w:r>
+        <w:rPr>
+          <w:rStyle w:val="StringTok"/>
+        </w:rPr>
+        <w:t xml:space="preserve">`</w:t>
+      </w:r>
+      <w:r>
+        <w:rPr>
+          <w:rStyle w:val="NormalTok"/>
+        </w:rPr>
+        <w:t xml:space="preserve">, </w:t>
+      </w:r>
+      <w:r>
+        <w:rPr>
+          <w:rStyle w:val="DataTypeTok"/>
+        </w:rPr>
+        <w:t xml:space="preserve">scale =</w:t>
+      </w:r>
+      <w:r>
+        <w:rPr>
+          <w:rStyle w:val="NormalTok"/>
+        </w:rPr>
+        <w:t xml:space="preserve"> attrib.under</w:t>
+      </w:r>
+      <w:r>
+        <w:rPr>
+          <w:rStyle w:val="OperatorTok"/>
+        </w:rPr>
+        <w:t xml:space="preserve">$</w:t>
+      </w:r>
+      <w:r>
+        <w:rPr>
+          <w:rStyle w:val="StringTok"/>
+        </w:rPr>
+        <w:t xml:space="preserve">`</w:t>
+      </w:r>
+      <w:r>
+        <w:rPr>
+          <w:rStyle w:val="DataTypeTok"/>
+        </w:rPr>
+        <w:t xml:space="preserve">scaled:scale</w:t>
+      </w:r>
+      <w:r>
+        <w:rPr>
+          <w:rStyle w:val="StringTok"/>
+        </w:rPr>
+        <w:t xml:space="preserve">`</w:t>
+      </w:r>
+      <w:r>
+        <w:rPr>
+          <w:rStyle w:val="NormalTok"/>
+        </w:rPr>
+        <w:t xml:space="preserve">)</w:t>
+      </w:r>
+      <w:r>
+        <w:br/>
+      </w:r>
+      <w:r>
+        <w:br/>
+      </w:r>
+      <w:r>
+        <w:rPr>
+          <w:rStyle w:val="CommentTok"/>
+        </w:rPr>
+        <w:t xml:space="preserve"># Fitting 10-fold CV model</w:t>
+      </w:r>
+      <w:r>
+        <w:br/>
+      </w:r>
+      <w:r>
+        <w:rPr>
+          <w:rStyle w:val="KeywordTok"/>
+        </w:rPr>
+        <w:t xml:space="preserve">set.seed</w:t>
+      </w:r>
+      <w:r>
+        <w:rPr>
+          <w:rStyle w:val="NormalTok"/>
+        </w:rPr>
+        <w:t xml:space="preserve">(</w:t>
+      </w:r>
+      <w:r>
+        <w:rPr>
+          <w:rStyle w:val="DecValTok"/>
+        </w:rPr>
+        <w:t xml:space="preserve">0</w:t>
+      </w:r>
+      <w:r>
+        <w:rPr>
+          <w:rStyle w:val="NormalTok"/>
+        </w:rPr>
+        <w:t xml:space="preserve">)</w:t>
+      </w:r>
+      <w:r>
+        <w:br/>
+      </w:r>
+      <w:r>
+        <w:rPr>
+          <w:rStyle w:val="NormalTok"/>
+        </w:rPr>
+        <w:t xml:space="preserve">train_control &lt;-</w:t>
+      </w:r>
+      <w:r>
+        <w:rPr>
+          <w:rStyle w:val="StringTok"/>
+        </w:rPr>
+        <w:t xml:space="preserve"> </w:t>
+      </w:r>
+      <w:r>
+        <w:rPr>
+          <w:rStyle w:val="KeywordTok"/>
+        </w:rPr>
+        <w:t xml:space="preserve">trainControl</w:t>
+      </w:r>
+      <w:r>
+        <w:rPr>
+          <w:rStyle w:val="NormalTok"/>
+        </w:rPr>
+        <w:t xml:space="preserve">(</w:t>
+      </w:r>
+      <w:r>
+        <w:rPr>
+          <w:rStyle w:val="DataTypeTok"/>
+        </w:rPr>
+        <w:t xml:space="preserve">method =</w:t>
+      </w:r>
+      <w:r>
+        <w:rPr>
+          <w:rStyle w:val="NormalTok"/>
+        </w:rPr>
+        <w:t xml:space="preserve"> </w:t>
+      </w:r>
+      <w:r>
+        <w:rPr>
+          <w:rStyle w:val="StringTok"/>
+        </w:rPr>
+        <w:t xml:space="preserve">"cv"</w:t>
+      </w:r>
+      <w:r>
+        <w:rPr>
+          <w:rStyle w:val="NormalTok"/>
+        </w:rPr>
+        <w:t xml:space="preserve">, </w:t>
+      </w:r>
+      <w:r>
+        <w:rPr>
+          <w:rStyle w:val="DataTypeTok"/>
+        </w:rPr>
+        <w:t xml:space="preserve">number =</w:t>
+      </w:r>
+      <w:r>
+        <w:rPr>
+          <w:rStyle w:val="NormalTok"/>
+        </w:rPr>
+        <w:t xml:space="preserve"> </w:t>
+      </w:r>
+      <w:r>
+        <w:rPr>
+          <w:rStyle w:val="DecValTok"/>
+        </w:rPr>
+        <w:t xml:space="preserve">10</w:t>
+      </w:r>
+      <w:r>
+        <w:rPr>
+          <w:rStyle w:val="NormalTok"/>
+        </w:rPr>
+        <w:t xml:space="preserve">) </w:t>
+      </w:r>
+      <w:r>
+        <w:br/>
+      </w:r>
+      <w:r>
+        <w:rPr>
+          <w:rStyle w:val="NormalTok"/>
+        </w:rPr>
+        <w:t xml:space="preserve">knn_under &lt;-</w:t>
+      </w:r>
+      <w:r>
+        <w:rPr>
+          <w:rStyle w:val="StringTok"/>
+        </w:rPr>
+        <w:t xml:space="preserve"> </w:t>
+      </w:r>
+      <w:r>
+        <w:rPr>
+          <w:rStyle w:val="KeywordTok"/>
+        </w:rPr>
+        <w:t xml:space="preserve">train</w:t>
+      </w:r>
+      <w:r>
+        <w:rPr>
+          <w:rStyle w:val="NormalTok"/>
+        </w:rPr>
+        <w:t xml:space="preserve">(Attrition_Flag </w:t>
+      </w:r>
+      <w:r>
+        <w:rPr>
+          <w:rStyle w:val="OperatorTok"/>
+        </w:rPr>
+        <w:t xml:space="preserve">~</w:t>
+      </w:r>
+      <w:r>
+        <w:rPr>
+          <w:rStyle w:val="StringTok"/>
+        </w:rPr>
+        <w:t xml:space="preserve"> </w:t>
+      </w:r>
+      <w:r>
+        <w:rPr>
+          <w:rStyle w:val="NormalTok"/>
+        </w:rPr>
+        <w:t xml:space="preserve">., </w:t>
+      </w:r>
+      <w:r>
+        <w:rPr>
+          <w:rStyle w:val="DataTypeTok"/>
+        </w:rPr>
+        <w:t xml:space="preserve">data =</w:t>
+      </w:r>
+      <w:r>
+        <w:rPr>
+          <w:rStyle w:val="NormalTok"/>
+        </w:rPr>
+        <w:t xml:space="preserve"> training.under, </w:t>
+      </w:r>
+      <w:r>
+        <w:rPr>
+          <w:rStyle w:val="DataTypeTok"/>
+        </w:rPr>
+        <w:t xml:space="preserve">method =</w:t>
+      </w:r>
+      <w:r>
+        <w:rPr>
+          <w:rStyle w:val="NormalTok"/>
+        </w:rPr>
+        <w:t xml:space="preserve"> </w:t>
+      </w:r>
+      <w:r>
+        <w:rPr>
+          <w:rStyle w:val="StringTok"/>
+        </w:rPr>
+        <w:t xml:space="preserve">"knn"</w:t>
+      </w:r>
+      <w:r>
+        <w:rPr>
+          <w:rStyle w:val="NormalTok"/>
+        </w:rPr>
+        <w:t xml:space="preserve">, </w:t>
+      </w:r>
+      <w:r>
+        <w:rPr>
+          <w:rStyle w:val="DataTypeTok"/>
+        </w:rPr>
+        <w:t xml:space="preserve">trControl =</w:t>
+      </w:r>
+      <w:r>
+        <w:rPr>
+          <w:rStyle w:val="NormalTok"/>
+        </w:rPr>
+        <w:t xml:space="preserve"> train_control, </w:t>
+      </w:r>
+      <w:r>
+        <w:rPr>
+          <w:rStyle w:val="DataTypeTok"/>
+        </w:rPr>
+        <w:t xml:space="preserve">preProcess =</w:t>
+      </w:r>
+      <w:r>
+        <w:rPr>
+          <w:rStyle w:val="NormalTok"/>
+        </w:rPr>
+        <w:t xml:space="preserve"> </w:t>
+      </w:r>
+      <w:r>
+        <w:rPr>
+          <w:rStyle w:val="KeywordTok"/>
+        </w:rPr>
+        <w:t xml:space="preserve">c</w:t>
+      </w:r>
+      <w:r>
+        <w:rPr>
+          <w:rStyle w:val="NormalTok"/>
+        </w:rPr>
+        <w:t xml:space="preserve">(</w:t>
+      </w:r>
+      <w:r>
+        <w:rPr>
+          <w:rStyle w:val="StringTok"/>
+        </w:rPr>
+        <w:t xml:space="preserve">"center"</w:t>
+      </w:r>
+      <w:r>
+        <w:rPr>
+          <w:rStyle w:val="NormalTok"/>
+        </w:rPr>
+        <w:t xml:space="preserve">,</w:t>
+      </w:r>
+      <w:r>
+        <w:rPr>
+          <w:rStyle w:val="StringTok"/>
+        </w:rPr>
+        <w:t xml:space="preserve">"scale"</w:t>
+      </w:r>
+      <w:r>
+        <w:rPr>
+          <w:rStyle w:val="NormalTok"/>
+        </w:rPr>
+        <w:t xml:space="preserve">), </w:t>
+      </w:r>
+      <w:r>
+        <w:rPr>
+          <w:rStyle w:val="DataTypeTok"/>
+        </w:rPr>
+        <w:t xml:space="preserve">tuneLength =</w:t>
+      </w:r>
+      <w:r>
+        <w:rPr>
+          <w:rStyle w:val="NormalTok"/>
+        </w:rPr>
+        <w:t xml:space="preserve"> </w:t>
+      </w:r>
+      <w:r>
+        <w:rPr>
+          <w:rStyle w:val="DecValTok"/>
+        </w:rPr>
+        <w:t xml:space="preserve">20</w:t>
+      </w:r>
+      <w:r>
+        <w:rPr>
+          <w:rStyle w:val="NormalTok"/>
+        </w:rPr>
+        <w:t xml:space="preserve">, </w:t>
+      </w:r>
+      <w:r>
+        <w:rPr>
+          <w:rStyle w:val="DataTypeTok"/>
+        </w:rPr>
+        <w:t xml:space="preserve">metric =</w:t>
+      </w:r>
+      <w:r>
+        <w:rPr>
+          <w:rStyle w:val="NormalTok"/>
+        </w:rPr>
+        <w:t xml:space="preserve"> </w:t>
+      </w:r>
+      <w:r>
+        <w:rPr>
+          <w:rStyle w:val="StringTok"/>
+        </w:rPr>
+        <w:t xml:space="preserve">"Kappa"</w:t>
+      </w:r>
+      <w:r>
+        <w:rPr>
+          <w:rStyle w:val="NormalTok"/>
+        </w:rPr>
+        <w:t xml:space="preserve">)</w:t>
+      </w:r>
+      <w:r>
+        <w:br/>
+      </w:r>
+      <w:r>
+        <w:rPr>
+          <w:rStyle w:val="CommentTok"/>
+        </w:rPr>
+        <w:t xml:space="preserve"># tuneGrid = data.frame(k = seq(33,45,1))</w:t>
+      </w:r>
+      <w:r>
+        <w:br/>
+      </w:r>
+      <w:r>
+        <w:br/>
+      </w:r>
+      <w:r>
+        <w:rPr>
+          <w:rStyle w:val="CommentTok"/>
+        </w:rPr>
+        <w:t xml:space="preserve"># Final model</w:t>
+      </w:r>
+      <w:r>
+        <w:br/>
+      </w:r>
+      <w:r>
+        <w:rPr>
+          <w:rStyle w:val="KeywordTok"/>
+        </w:rPr>
+        <w:t xml:space="preserve">print</w:t>
+      </w:r>
+      <w:r>
+        <w:rPr>
+          <w:rStyle w:val="NormalTok"/>
+        </w:rPr>
+        <w:t xml:space="preserve">(knn_under)</w:t>
+      </w:r>
+    </w:p>
+    <w:p>
+      <w:pPr>
+        <w:pStyle w:val="SourceCode"/>
+      </w:pPr>
+      <w:r>
+        <w:rPr>
+          <w:rStyle w:val="VerbatimChar"/>
+        </w:rPr>
+        <w:t xml:space="preserve">## k-Nearest Neighbors </w:t>
+      </w:r>
+      <w:r>
+        <w:br/>
+      </w:r>
+      <w:r>
+        <w:rPr>
+          <w:rStyle w:val="VerbatimChar"/>
+        </w:rPr>
+        <w:t xml:space="preserve">## </w:t>
+      </w:r>
+      <w:r>
+        <w:br/>
+      </w:r>
+      <w:r>
+        <w:rPr>
+          <w:rStyle w:val="VerbatimChar"/>
+        </w:rPr>
+        <w:t xml:space="preserve">## 1552 samples</w:t>
+      </w:r>
+      <w:r>
+        <w:br/>
+      </w:r>
+      <w:r>
+        <w:rPr>
+          <w:rStyle w:val="VerbatimChar"/>
+        </w:rPr>
+        <w:t xml:space="preserve">##   30 predictor</w:t>
+      </w:r>
+      <w:r>
+        <w:br/>
+      </w:r>
+      <w:r>
+        <w:rPr>
+          <w:rStyle w:val="VerbatimChar"/>
+        </w:rPr>
+        <w:t xml:space="preserve">##    2 classes: 'Attrited Customer', 'Existing Customer' </w:t>
+      </w:r>
+      <w:r>
+        <w:br/>
+      </w:r>
+      <w:r>
+        <w:rPr>
+          <w:rStyle w:val="VerbatimChar"/>
+        </w:rPr>
+        <w:t xml:space="preserve">## </w:t>
+      </w:r>
+      <w:r>
+        <w:br/>
+      </w:r>
+      <w:r>
+        <w:rPr>
+          <w:rStyle w:val="VerbatimChar"/>
+        </w:rPr>
+        <w:t xml:space="preserve">## Pre-processing: centered (30), scaled (30) </w:t>
+      </w:r>
+      <w:r>
+        <w:br/>
+      </w:r>
+      <w:r>
+        <w:rPr>
+          <w:rStyle w:val="VerbatimChar"/>
+        </w:rPr>
+        <w:t xml:space="preserve">## Resampling: Cross-Validated (10 fold) </w:t>
+      </w:r>
+      <w:r>
+        <w:br/>
+      </w:r>
+      <w:r>
+        <w:rPr>
+          <w:rStyle w:val="VerbatimChar"/>
+        </w:rPr>
+        <w:t xml:space="preserve">## Summary of sample sizes: 1397, 1396, 1397, 1397, 1397, 1397, ... </w:t>
+      </w:r>
+      <w:r>
+        <w:br/>
+      </w:r>
+      <w:r>
+        <w:rPr>
+          <w:rStyle w:val="VerbatimChar"/>
+        </w:rPr>
+        <w:t xml:space="preserve">## Resampling results across tuning parameters:</w:t>
+      </w:r>
+      <w:r>
+        <w:br/>
+      </w:r>
+      <w:r>
+        <w:rPr>
+          <w:rStyle w:val="VerbatimChar"/>
+        </w:rPr>
+        <w:t xml:space="preserve">## </w:t>
+      </w:r>
+      <w:r>
+        <w:br/>
+      </w:r>
+      <w:r>
+        <w:rPr>
+          <w:rStyle w:val="VerbatimChar"/>
+        </w:rPr>
+        <w:t xml:space="preserve">##   k   Accuracy   Kappa    </w:t>
+      </w:r>
+      <w:r>
+        <w:br/>
+      </w:r>
+      <w:r>
+        <w:rPr>
+          <w:rStyle w:val="VerbatimChar"/>
+        </w:rPr>
+        <w:t xml:space="preserve">##    5  0.7538443  0.5077443</w:t>
+      </w:r>
+      <w:r>
+        <w:br/>
+      </w:r>
+      <w:r>
+        <w:rPr>
+          <w:rStyle w:val="VerbatimChar"/>
+        </w:rPr>
+        <w:t xml:space="preserve">##    7  0.7609370  0.5219096</w:t>
+      </w:r>
+      <w:r>
+        <w:br/>
+      </w:r>
+      <w:r>
+        <w:rPr>
+          <w:rStyle w:val="VerbatimChar"/>
+        </w:rPr>
+        <w:t xml:space="preserve">##    9  0.7622565  0.5245345</w:t>
+      </w:r>
+      <w:r>
+        <w:br/>
+      </w:r>
+      <w:r>
+        <w:rPr>
+          <w:rStyle w:val="VerbatimChar"/>
+        </w:rPr>
+        <w:t xml:space="preserve">##   11  0.7577027  0.5154061</w:t>
+      </w:r>
+      <w:r>
+        <w:br/>
+      </w:r>
+      <w:r>
+        <w:rPr>
+          <w:rStyle w:val="VerbatimChar"/>
+        </w:rPr>
+        <w:t xml:space="preserve">##   13  0.7544935  0.5090093</w:t>
+      </w:r>
+      <w:r>
+        <w:br/>
+      </w:r>
+      <w:r>
+        <w:rPr>
+          <w:rStyle w:val="VerbatimChar"/>
+        </w:rPr>
+        <w:t xml:space="preserve">##   15  0.7609120  0.5218486</w:t>
+      </w:r>
+      <w:r>
+        <w:br/>
+      </w:r>
+      <w:r>
+        <w:rPr>
+          <w:rStyle w:val="VerbatimChar"/>
+        </w:rPr>
+        <w:t xml:space="preserve">##   17  0.7680213  0.5360536</w:t>
+      </w:r>
+      <w:r>
+        <w:br/>
+      </w:r>
+      <w:r>
+        <w:rPr>
+          <w:rStyle w:val="VerbatimChar"/>
+        </w:rPr>
+        <w:t xml:space="preserve">##   19  0.7673552  0.5347396</w:t>
+      </w:r>
+      <w:r>
+        <w:br/>
+      </w:r>
+      <w:r>
+        <w:rPr>
+          <w:rStyle w:val="VerbatimChar"/>
+        </w:rPr>
+        <w:t xml:space="preserve">##   21  0.7692781  0.5385998</w:t>
+      </w:r>
+      <w:r>
+        <w:br/>
+      </w:r>
+      <w:r>
+        <w:rPr>
+          <w:rStyle w:val="VerbatimChar"/>
+        </w:rPr>
+        <w:t xml:space="preserve">##   23  0.7673552  0.5347441</w:t>
+      </w:r>
+      <w:r>
+        <w:br/>
+      </w:r>
+      <w:r>
+        <w:rPr>
+          <w:rStyle w:val="VerbatimChar"/>
+        </w:rPr>
+        <w:t xml:space="preserve">##   25  0.7686373  0.5372984</w:t>
+      </w:r>
+      <w:r>
+        <w:br/>
+      </w:r>
+      <w:r>
+        <w:rPr>
+          <w:rStyle w:val="VerbatimChar"/>
+        </w:rPr>
+        <w:t xml:space="preserve">##   27  0.7680295  0.5360462</w:t>
+      </w:r>
+      <w:r>
+        <w:br/>
+      </w:r>
+      <w:r>
+        <w:rPr>
+          <w:rStyle w:val="VerbatimChar"/>
+        </w:rPr>
+        <w:t xml:space="preserve">##   29  0.7647663  0.5295537</w:t>
+      </w:r>
+      <w:r>
+        <w:br/>
+      </w:r>
+      <w:r>
+        <w:rPr>
+          <w:rStyle w:val="VerbatimChar"/>
+        </w:rPr>
+        <w:t xml:space="preserve">##   31  0.7679922  0.5359911</w:t>
+      </w:r>
+      <w:r>
+        <w:br/>
+      </w:r>
+      <w:r>
+        <w:rPr>
+          <w:rStyle w:val="VerbatimChar"/>
+        </w:rPr>
+        <w:t xml:space="preserve">##   33  0.7718840  0.5437930</w:t>
+      </w:r>
+      <w:r>
+        <w:br/>
+      </w:r>
+      <w:r>
+        <w:rPr>
+          <w:rStyle w:val="VerbatimChar"/>
+        </w:rPr>
+        <w:t xml:space="preserve">##   35  0.7776946  0.5553970</w:t>
+      </w:r>
+      <w:r>
+        <w:br/>
+      </w:r>
+      <w:r>
+        <w:rPr>
+          <w:rStyle w:val="VerbatimChar"/>
+        </w:rPr>
+        <w:t xml:space="preserve">##   37  0.7828352  0.5656818</w:t>
+      </w:r>
+      <w:r>
+        <w:br/>
+      </w:r>
+      <w:r>
+        <w:rPr>
+          <w:rStyle w:val="VerbatimChar"/>
+        </w:rPr>
+        <w:t xml:space="preserve">##   39  0.7764043  0.5528075</w:t>
+      </w:r>
+      <w:r>
+        <w:br/>
+      </w:r>
+      <w:r>
+        <w:rPr>
+          <w:rStyle w:val="VerbatimChar"/>
+        </w:rPr>
+        <w:t xml:space="preserve">##   41  0.7738195  0.5476279</w:t>
+      </w:r>
+      <w:r>
+        <w:br/>
+      </w:r>
+      <w:r>
+        <w:rPr>
+          <w:rStyle w:val="VerbatimChar"/>
+        </w:rPr>
+        <w:t xml:space="preserve">##   43  0.7821610  0.5642996</w:t>
+      </w:r>
+      <w:r>
+        <w:br/>
+      </w:r>
+      <w:r>
+        <w:rPr>
+          <w:rStyle w:val="VerbatimChar"/>
+        </w:rPr>
+        <w:t xml:space="preserve">## </w:t>
+      </w:r>
+      <w:r>
+        <w:br/>
+      </w:r>
+      <w:r>
+        <w:rPr>
+          <w:rStyle w:val="VerbatimChar"/>
+        </w:rPr>
+        <w:t xml:space="preserve">## Kappa was used to select the optimal model using the largest value.</w:t>
+      </w:r>
+      <w:r>
+        <w:br/>
+      </w:r>
+      <w:r>
+        <w:rPr>
+          <w:rStyle w:val="VerbatimChar"/>
+        </w:rPr>
+        <w:t xml:space="preserve">## The final value used for the model was k = 37.</w:t>
+      </w:r>
+    </w:p>
+    <w:p>
+      <w:pPr>
+        <w:pStyle w:val="SourceCode"/>
+      </w:pPr>
+      <w:r>
+        <w:rPr>
+          <w:rStyle w:val="NormalTok"/>
+        </w:rPr>
+        <w:t xml:space="preserve">knn_under</w:t>
+      </w:r>
+      <w:r>
+        <w:rPr>
+          <w:rStyle w:val="OperatorTok"/>
+        </w:rPr>
+        <w:t xml:space="preserve">$</w:t>
+      </w:r>
+      <w:r>
+        <w:rPr>
+          <w:rStyle w:val="NormalTok"/>
+        </w:rPr>
+        <w:t xml:space="preserve">finalModel</w:t>
+      </w:r>
+    </w:p>
+    <w:p>
+      <w:pPr>
+        <w:pStyle w:val="SourceCode"/>
+      </w:pPr>
+      <w:r>
+        <w:rPr>
+          <w:rStyle w:val="VerbatimChar"/>
+        </w:rPr>
+        <w:t xml:space="preserve">## 37-nearest neighbor model</w:t>
+      </w:r>
+      <w:r>
+        <w:br/>
+      </w:r>
+      <w:r>
+        <w:rPr>
+          <w:rStyle w:val="VerbatimChar"/>
+        </w:rPr>
+        <w:t xml:space="preserve">## Training set outcome distribution:</w:t>
+      </w:r>
+      <w:r>
+        <w:br/>
+      </w:r>
+      <w:r>
+        <w:rPr>
+          <w:rStyle w:val="VerbatimChar"/>
+        </w:rPr>
+        <w:t xml:space="preserve">## </w:t>
+      </w:r>
+      <w:r>
+        <w:br/>
+      </w:r>
+      <w:r>
+        <w:rPr>
+          <w:rStyle w:val="VerbatimChar"/>
+        </w:rPr>
+        <w:t xml:space="preserve">## Attrited Customer Existing Customer </w:t>
+      </w:r>
+      <w:r>
+        <w:br/>
+      </w:r>
+      <w:r>
+        <w:rPr>
+          <w:rStyle w:val="VerbatimChar"/>
+        </w:rPr>
+        <w:t xml:space="preserve">##               776               776</w:t>
+      </w:r>
+    </w:p>
+    <w:p>
+      <w:pPr>
+        <w:pStyle w:val="SourceCode"/>
+      </w:pPr>
+      <w:r>
+        <w:rPr>
+          <w:rStyle w:val="CommentTok"/>
+        </w:rPr>
+        <w:t xml:space="preserve"># Fit model on test data with k = 37</w:t>
+      </w:r>
+      <w:r>
+        <w:br/>
+      </w:r>
+      <w:r>
+        <w:rPr>
+          <w:rStyle w:val="NormalTok"/>
+        </w:rPr>
+        <w:t xml:space="preserve">knn.test.under &lt;-</w:t>
+      </w:r>
+      <w:r>
+        <w:rPr>
+          <w:rStyle w:val="StringTok"/>
+        </w:rPr>
+        <w:t xml:space="preserve"> </w:t>
+      </w:r>
+      <w:r>
+        <w:rPr>
+          <w:rStyle w:val="KeywordTok"/>
+        </w:rPr>
+        <w:t xml:space="preserve">knn</w:t>
+      </w:r>
+      <w:r>
+        <w:rPr>
+          <w:rStyle w:val="NormalTok"/>
+        </w:rPr>
+        <w:t xml:space="preserve">(</w:t>
+      </w:r>
+      <w:r>
+        <w:rPr>
+          <w:rStyle w:val="DataTypeTok"/>
+        </w:rPr>
+        <w:t xml:space="preserve">train =</w:t>
+      </w:r>
+      <w:r>
+        <w:rPr>
+          <w:rStyle w:val="NormalTok"/>
+        </w:rPr>
+        <w:t xml:space="preserve"> train.scaled.under, </w:t>
+      </w:r>
+      <w:r>
+        <w:rPr>
+          <w:rStyle w:val="DataTypeTok"/>
+        </w:rPr>
+        <w:t xml:space="preserve">test =</w:t>
+      </w:r>
+      <w:r>
+        <w:rPr>
+          <w:rStyle w:val="NormalTok"/>
+        </w:rPr>
+        <w:t xml:space="preserve"> test.scaled.under, </w:t>
+      </w:r>
+      <w:r>
+        <w:rPr>
+          <w:rStyle w:val="DataTypeTok"/>
+        </w:rPr>
+        <w:t xml:space="preserve">cl =</w:t>
+      </w:r>
+      <w:r>
+        <w:rPr>
+          <w:rStyle w:val="NormalTok"/>
+        </w:rPr>
+        <w:t xml:space="preserve"> training.under[,</w:t>
+      </w:r>
+      <w:r>
+        <w:rPr>
+          <w:rStyle w:val="DecValTok"/>
+        </w:rPr>
+        <w:t xml:space="preserve">1</w:t>
+      </w:r>
+      <w:r>
+        <w:rPr>
+          <w:rStyle w:val="NormalTok"/>
+        </w:rPr>
+        <w:t xml:space="preserve">], </w:t>
+      </w:r>
+      <w:r>
+        <w:rPr>
+          <w:rStyle w:val="DataTypeTok"/>
+        </w:rPr>
+        <w:t xml:space="preserve">k =</w:t>
+      </w:r>
+      <w:r>
+        <w:rPr>
+          <w:rStyle w:val="NormalTok"/>
+        </w:rPr>
+        <w:t xml:space="preserve"> </w:t>
+      </w:r>
+      <w:r>
+        <w:rPr>
+          <w:rStyle w:val="DecValTok"/>
+        </w:rPr>
+        <w:t xml:space="preserve">37</w:t>
+      </w:r>
+      <w:r>
+        <w:rPr>
+          <w:rStyle w:val="NormalTok"/>
+        </w:rPr>
+        <w:t xml:space="preserve">)</w:t>
+      </w:r>
+      <w:r>
+        <w:br/>
+      </w:r>
+      <w:r>
+        <w:rPr>
+          <w:rStyle w:val="KeywordTok"/>
+        </w:rPr>
+        <w:t xml:space="preserve">confusionMatrix</w:t>
+      </w:r>
+      <w:r>
+        <w:rPr>
+          <w:rStyle w:val="NormalTok"/>
+        </w:rPr>
+        <w:t xml:space="preserve">(</w:t>
+      </w:r>
+      <w:r>
+        <w:rPr>
+          <w:rStyle w:val="KeywordTok"/>
+        </w:rPr>
+        <w:t xml:space="preserve">as.factor</w:t>
+      </w:r>
+      <w:r>
+        <w:rPr>
+          <w:rStyle w:val="NormalTok"/>
+        </w:rPr>
+        <w:t xml:space="preserve">(knn.test.under), </w:t>
+      </w:r>
+      <w:r>
+        <w:rPr>
+          <w:rStyle w:val="KeywordTok"/>
+        </w:rPr>
+        <w:t xml:space="preserve">as.factor</w:t>
+      </w:r>
+      <w:r>
+        <w:rPr>
+          <w:rStyle w:val="NormalTok"/>
+        </w:rPr>
+        <w:t xml:space="preserve">(test.data[,</w:t>
+      </w:r>
+      <w:r>
+        <w:rPr>
+          <w:rStyle w:val="DecValTok"/>
+        </w:rPr>
+        <w:t xml:space="preserve">1</w:t>
+      </w:r>
+      <w:r>
+        <w:rPr>
+          <w:rStyle w:val="NormalTok"/>
+        </w:rPr>
+        <w:t xml:space="preserve">]), </w:t>
+      </w:r>
+      <w:r>
+        <w:rPr>
+          <w:rStyle w:val="DataTypeTok"/>
+        </w:rPr>
+        <w:t xml:space="preserve">positive =</w:t>
+      </w:r>
+      <w:r>
+        <w:rPr>
+          <w:rStyle w:val="NormalTok"/>
+        </w:rPr>
+        <w:t xml:space="preserve"> </w:t>
+      </w:r>
+      <w:r>
+        <w:rPr>
+          <w:rStyle w:val="StringTok"/>
+        </w:rPr>
+        <w:t xml:space="preserve">"Existing Customer"</w:t>
+      </w:r>
+      <w:r>
+        <w:rPr>
+          <w:rStyle w:val="NormalTok"/>
+        </w:rPr>
+        <w:t xml:space="preserve">)</w:t>
+      </w:r>
+    </w:p>
+    <w:p>
+      <w:pPr>
+        <w:pStyle w:val="SourceCode"/>
+      </w:pPr>
+      <w:r>
+        <w:rPr>
+          <w:rStyle w:val="VerbatimChar"/>
+        </w:rPr>
+        <w:t xml:space="preserve">## Confusion Matrix and Statistics</w:t>
+      </w:r>
+      <w:r>
+        <w:br/>
+      </w:r>
+      <w:r>
+        <w:rPr>
+          <w:rStyle w:val="VerbatimChar"/>
+        </w:rPr>
+        <w:t xml:space="preserve">## </w:t>
+      </w:r>
+      <w:r>
+        <w:br/>
+      </w:r>
+      <w:r>
+        <w:rPr>
+          <w:rStyle w:val="VerbatimChar"/>
+        </w:rPr>
+        <w:t xml:space="preserve">##                    Reference</w:t>
+      </w:r>
+      <w:r>
+        <w:br/>
+      </w:r>
+      <w:r>
+        <w:rPr>
+          <w:rStyle w:val="VerbatimChar"/>
+        </w:rPr>
+        <w:t xml:space="preserve">## Prediction          Attrited Customer Existing Customer</w:t>
+      </w:r>
+      <w:r>
+        <w:br/>
+      </w:r>
+      <w:r>
+        <w:rPr>
+          <w:rStyle w:val="VerbatimChar"/>
+        </w:rPr>
+        <w:t xml:space="preserve">##   Attrited Customer               267               337</w:t>
+      </w:r>
+      <w:r>
+        <w:br/>
+      </w:r>
+      <w:r>
+        <w:rPr>
+          <w:rStyle w:val="VerbatimChar"/>
+        </w:rPr>
+        <w:t xml:space="preserve">##   Existing Customer                70              1450</w:t>
+      </w:r>
+      <w:r>
+        <w:br/>
+      </w:r>
+      <w:r>
+        <w:rPr>
+          <w:rStyle w:val="VerbatimChar"/>
+        </w:rPr>
+        <w:t xml:space="preserve">##                                            </w:t>
+      </w:r>
+      <w:r>
+        <w:br/>
+      </w:r>
+      <w:r>
+        <w:rPr>
+          <w:rStyle w:val="VerbatimChar"/>
+        </w:rPr>
+        <w:t xml:space="preserve">##                Accuracy : 0.8084           </w:t>
+      </w:r>
+      <w:r>
+        <w:br/>
+      </w:r>
+      <w:r>
+        <w:rPr>
+          <w:rStyle w:val="VerbatimChar"/>
+        </w:rPr>
+        <w:t xml:space="preserve">##                  95% CI : (0.791, 0.8249)  </w:t>
+      </w:r>
+      <w:r>
+        <w:br/>
+      </w:r>
+      <w:r>
+        <w:rPr>
+          <w:rStyle w:val="VerbatimChar"/>
+        </w:rPr>
+        <w:t xml:space="preserve">##     No Information Rate : 0.8413           </w:t>
+      </w:r>
+      <w:r>
+        <w:br/>
+      </w:r>
+      <w:r>
+        <w:rPr>
+          <w:rStyle w:val="VerbatimChar"/>
+        </w:rPr>
+        <w:t xml:space="preserve">##     P-Value [Acc &gt; NIR] : 1                </w:t>
+      </w:r>
+      <w:r>
+        <w:br/>
+      </w:r>
+      <w:r>
+        <w:rPr>
+          <w:rStyle w:val="VerbatimChar"/>
+        </w:rPr>
+        <w:t xml:space="preserve">##                                            </w:t>
+      </w:r>
+      <w:r>
+        <w:br/>
+      </w:r>
+      <w:r>
+        <w:rPr>
+          <w:rStyle w:val="VerbatimChar"/>
+        </w:rPr>
+        <w:t xml:space="preserve">##                   Kappa : 0.4569           </w:t>
+      </w:r>
+      <w:r>
+        <w:br/>
+      </w:r>
+      <w:r>
+        <w:rPr>
+          <w:rStyle w:val="VerbatimChar"/>
+        </w:rPr>
+        <w:t xml:space="preserve">##                                            </w:t>
+      </w:r>
+      <w:r>
+        <w:br/>
+      </w:r>
+      <w:r>
+        <w:rPr>
+          <w:rStyle w:val="VerbatimChar"/>
+        </w:rPr>
+        <w:t xml:space="preserve">##  Mcnemar's Test P-Value : &lt;2e-16           </w:t>
+      </w:r>
+      <w:r>
+        <w:br/>
+      </w:r>
+      <w:r>
+        <w:rPr>
+          <w:rStyle w:val="VerbatimChar"/>
+        </w:rPr>
+        <w:t xml:space="preserve">##                                            </w:t>
+      </w:r>
+      <w:r>
+        <w:br/>
+      </w:r>
+      <w:r>
+        <w:rPr>
+          <w:rStyle w:val="VerbatimChar"/>
+        </w:rPr>
+        <w:t xml:space="preserve">##             Sensitivity : 0.8114           </w:t>
+      </w:r>
+      <w:r>
+        <w:br/>
+      </w:r>
+      <w:r>
+        <w:rPr>
+          <w:rStyle w:val="VerbatimChar"/>
+        </w:rPr>
+        <w:t xml:space="preserve">##             Specificity : 0.7923           </w:t>
+      </w:r>
+      <w:r>
+        <w:br/>
+      </w:r>
+      <w:r>
+        <w:rPr>
+          <w:rStyle w:val="VerbatimChar"/>
+        </w:rPr>
+        <w:t xml:space="preserve">##          Pos Pred Value : 0.9539           </w:t>
+      </w:r>
+      <w:r>
+        <w:br/>
+      </w:r>
+      <w:r>
+        <w:rPr>
+          <w:rStyle w:val="VerbatimChar"/>
+        </w:rPr>
+        <w:t xml:space="preserve">##          Neg Pred Value : 0.4421           </w:t>
+      </w:r>
+      <w:r>
+        <w:br/>
+      </w:r>
+      <w:r>
+        <w:rPr>
+          <w:rStyle w:val="VerbatimChar"/>
+        </w:rPr>
+        <w:t xml:space="preserve">##              Prevalence : 0.8413           </w:t>
+      </w:r>
+      <w:r>
+        <w:br/>
+      </w:r>
+      <w:r>
+        <w:rPr>
+          <w:rStyle w:val="VerbatimChar"/>
+        </w:rPr>
+        <w:t xml:space="preserve">##          Detection Rate : 0.6827           </w:t>
+      </w:r>
+      <w:r>
+        <w:br/>
+      </w:r>
+      <w:r>
+        <w:rPr>
+          <w:rStyle w:val="VerbatimChar"/>
+        </w:rPr>
+        <w:t xml:space="preserve">##    Detection Prevalence : 0.7156           </w:t>
+      </w:r>
+      <w:r>
+        <w:br/>
+      </w:r>
+      <w:r>
+        <w:rPr>
+          <w:rStyle w:val="VerbatimChar"/>
+        </w:rPr>
+        <w:t xml:space="preserve">##       Balanced Accuracy : 0.8019           </w:t>
+      </w:r>
+      <w:r>
+        <w:br/>
+      </w:r>
+      <w:r>
+        <w:rPr>
+          <w:rStyle w:val="VerbatimChar"/>
+        </w:rPr>
+        <w:t xml:space="preserve">##                                            </w:t>
+      </w:r>
+      <w:r>
+        <w:br/>
+      </w:r>
+      <w:r>
+        <w:rPr>
+          <w:rStyle w:val="VerbatimChar"/>
+        </w:rPr>
+        <w:t xml:space="preserve">##        'Positive' Class : Existing Customer</w:t>
+      </w:r>
+      <w:r>
+        <w:br/>
+      </w:r>
+      <w:r>
+        <w:rPr>
+          <w:rStyle w:val="VerbatimChar"/>
+        </w:rPr>
+        <w:t xml:space="preserve">## </w:t>
+      </w:r>
+    </w:p>
+    <w:p>
+      <w:pPr>
+        <w:pStyle w:val="Heading2"/>
+      </w:pPr>
+      <w:bookmarkStart w:id="22" w:name="knn-with-imortant-variables"/>
+      <w:r>
+        <w:t xml:space="preserve">KNN with Imortant Variables</w:t>
+      </w:r>
+      <w:bookmarkEnd w:id="22"/>
+    </w:p>
+    <w:p>
+      <w:pPr>
+        <w:pStyle w:val="SourceCode"/>
+      </w:pPr>
+      <w:r>
+        <w:rPr>
+          <w:rStyle w:val="NormalTok"/>
+        </w:rPr>
+        <w:t xml:space="preserve">train.important &lt;-</w:t>
+      </w:r>
+      <w:r>
+        <w:rPr>
+          <w:rStyle w:val="StringTok"/>
+        </w:rPr>
+        <w:t xml:space="preserve"> </w:t>
+      </w:r>
+      <w:r>
+        <w:rPr>
+          <w:rStyle w:val="NormalTok"/>
+        </w:rPr>
+        <w:t xml:space="preserve">training.data[,</w:t>
+      </w:r>
+      <w:r>
+        <w:rPr>
+          <w:rStyle w:val="KeywordTok"/>
+        </w:rPr>
+        <w:t xml:space="preserve">c</w:t>
+      </w:r>
+      <w:r>
+        <w:rPr>
+          <w:rStyle w:val="NormalTok"/>
+        </w:rPr>
+        <w:t xml:space="preserve">(</w:t>
+      </w:r>
+      <w:r>
+        <w:rPr>
+          <w:rStyle w:val="OperatorTok"/>
+        </w:rPr>
+        <w:t xml:space="preserve">-</w:t>
+      </w:r>
+      <w:r>
+        <w:rPr>
+          <w:rStyle w:val="DecValTok"/>
+        </w:rPr>
+        <w:t xml:space="preserve">16</w:t>
+      </w:r>
+      <w:r>
+        <w:rPr>
+          <w:rStyle w:val="OperatorTok"/>
+        </w:rPr>
+        <w:t xml:space="preserve">:-</w:t>
+      </w:r>
+      <w:r>
+        <w:rPr>
+          <w:rStyle w:val="DecValTok"/>
+        </w:rPr>
+        <w:t xml:space="preserve">31</w:t>
+      </w:r>
+      <w:r>
+        <w:rPr>
+          <w:rStyle w:val="NormalTok"/>
+        </w:rPr>
+        <w:t xml:space="preserve">)]</w:t>
+      </w:r>
+      <w:r>
+        <w:br/>
+      </w:r>
+      <w:r>
+        <w:rPr>
+          <w:rStyle w:val="NormalTok"/>
+        </w:rPr>
+        <w:t xml:space="preserve">test.important &lt;-</w:t>
+      </w:r>
+      <w:r>
+        <w:rPr>
+          <w:rStyle w:val="StringTok"/>
+        </w:rPr>
+        <w:t xml:space="preserve"> </w:t>
+      </w:r>
+      <w:r>
+        <w:rPr>
+          <w:rStyle w:val="NormalTok"/>
+        </w:rPr>
+        <w:t xml:space="preserve">test.data[,</w:t>
+      </w:r>
+      <w:r>
+        <w:rPr>
+          <w:rStyle w:val="KeywordTok"/>
+        </w:rPr>
+        <w:t xml:space="preserve">c</w:t>
+      </w:r>
+      <w:r>
+        <w:rPr>
+          <w:rStyle w:val="NormalTok"/>
+        </w:rPr>
+        <w:t xml:space="preserve">(</w:t>
+      </w:r>
+      <w:r>
+        <w:rPr>
+          <w:rStyle w:val="OperatorTok"/>
+        </w:rPr>
+        <w:t xml:space="preserve">-</w:t>
+      </w:r>
+      <w:r>
+        <w:rPr>
+          <w:rStyle w:val="DecValTok"/>
+        </w:rPr>
+        <w:t xml:space="preserve">16</w:t>
+      </w:r>
+      <w:r>
+        <w:rPr>
+          <w:rStyle w:val="OperatorTok"/>
+        </w:rPr>
+        <w:t xml:space="preserve">:-</w:t>
+      </w:r>
+      <w:r>
+        <w:rPr>
+          <w:rStyle w:val="DecValTok"/>
+        </w:rPr>
+        <w:t xml:space="preserve">31</w:t>
+      </w:r>
+      <w:r>
+        <w:rPr>
+          <w:rStyle w:val="NormalTok"/>
+        </w:rPr>
+        <w:t xml:space="preserve">)]</w:t>
+      </w:r>
+      <w:r>
+        <w:br/>
+      </w:r>
+      <w:r>
+        <w:br/>
+      </w:r>
+      <w:r>
+        <w:rPr>
+          <w:rStyle w:val="CommentTok"/>
+        </w:rPr>
+        <w:t xml:space="preserve"># Scaling the data</w:t>
+      </w:r>
+      <w:r>
+        <w:br/>
+      </w:r>
+      <w:r>
+        <w:rPr>
+          <w:rStyle w:val="NormalTok"/>
+        </w:rPr>
+        <w:t xml:space="preserve">train.scaled.imp &lt;-</w:t>
+      </w:r>
+      <w:r>
+        <w:rPr>
+          <w:rStyle w:val="StringTok"/>
+        </w:rPr>
+        <w:t xml:space="preserve"> </w:t>
+      </w:r>
+      <w:r>
+        <w:rPr>
+          <w:rStyle w:val="KeywordTok"/>
+        </w:rPr>
+        <w:t xml:space="preserve">scale</w:t>
+      </w:r>
+      <w:r>
+        <w:rPr>
+          <w:rStyle w:val="NormalTok"/>
+        </w:rPr>
+        <w:t xml:space="preserve">(train.important[,</w:t>
+      </w:r>
+      <w:r>
+        <w:rPr>
+          <w:rStyle w:val="OperatorTok"/>
+        </w:rPr>
+        <w:t xml:space="preserve">-</w:t>
+      </w:r>
+      <w:r>
+        <w:rPr>
+          <w:rStyle w:val="DecValTok"/>
+        </w:rPr>
+        <w:t xml:space="preserve">1</w:t>
+      </w:r>
+      <w:r>
+        <w:rPr>
+          <w:rStyle w:val="NormalTok"/>
+        </w:rPr>
+        <w:t xml:space="preserve">], </w:t>
+      </w:r>
+      <w:r>
+        <w:rPr>
+          <w:rStyle w:val="DataTypeTok"/>
+        </w:rPr>
+        <w:t xml:space="preserve">center =</w:t>
+      </w:r>
+      <w:r>
+        <w:rPr>
+          <w:rStyle w:val="NormalTok"/>
+        </w:rPr>
+        <w:t xml:space="preserve"> </w:t>
+      </w:r>
+      <w:r>
+        <w:rPr>
+          <w:rStyle w:val="OtherTok"/>
+        </w:rPr>
+        <w:t xml:space="preserve">TRUE</w:t>
+      </w:r>
+      <w:r>
+        <w:rPr>
+          <w:rStyle w:val="NormalTok"/>
+        </w:rPr>
+        <w:t xml:space="preserve">, </w:t>
+      </w:r>
+      <w:r>
+        <w:rPr>
+          <w:rStyle w:val="DataTypeTok"/>
+        </w:rPr>
+        <w:t xml:space="preserve">scale =</w:t>
+      </w:r>
+      <w:r>
+        <w:rPr>
+          <w:rStyle w:val="NormalTok"/>
+        </w:rPr>
+        <w:t xml:space="preserve"> </w:t>
+      </w:r>
+      <w:r>
+        <w:rPr>
+          <w:rStyle w:val="OtherTok"/>
+        </w:rPr>
+        <w:t xml:space="preserve">TRUE</w:t>
+      </w:r>
+      <w:r>
+        <w:rPr>
+          <w:rStyle w:val="NormalTok"/>
+        </w:rPr>
+        <w:t xml:space="preserve">)</w:t>
+      </w:r>
+      <w:r>
+        <w:br/>
+      </w:r>
+      <w:r>
+        <w:rPr>
+          <w:rStyle w:val="NormalTok"/>
+        </w:rPr>
+        <w:t xml:space="preserve">attrib.under.imp &lt;-</w:t>
+      </w:r>
+      <w:r>
+        <w:rPr>
+          <w:rStyle w:val="StringTok"/>
+        </w:rPr>
+        <w:t xml:space="preserve"> </w:t>
+      </w:r>
+      <w:r>
+        <w:rPr>
+          <w:rStyle w:val="KeywordTok"/>
+        </w:rPr>
+        <w:t xml:space="preserve">attributes</w:t>
+      </w:r>
+      <w:r>
+        <w:rPr>
+          <w:rStyle w:val="NormalTok"/>
+        </w:rPr>
+        <w:t xml:space="preserve">(train.scaled.imp)</w:t>
+      </w:r>
+      <w:r>
+        <w:br/>
+      </w:r>
+      <w:r>
+        <w:rPr>
+          <w:rStyle w:val="NormalTok"/>
+        </w:rPr>
+        <w:t xml:space="preserve">test.scaled.imp &lt;-</w:t>
+      </w:r>
+      <w:r>
+        <w:rPr>
+          <w:rStyle w:val="StringTok"/>
+        </w:rPr>
+        <w:t xml:space="preserve"> </w:t>
+      </w:r>
+      <w:r>
+        <w:rPr>
+          <w:rStyle w:val="KeywordTok"/>
+        </w:rPr>
+        <w:t xml:space="preserve">scale</w:t>
+      </w:r>
+      <w:r>
+        <w:rPr>
+          <w:rStyle w:val="NormalTok"/>
+        </w:rPr>
+        <w:t xml:space="preserve">(test.important[,</w:t>
+      </w:r>
+      <w:r>
+        <w:rPr>
+          <w:rStyle w:val="OperatorTok"/>
+        </w:rPr>
+        <w:t xml:space="preserve">-</w:t>
+      </w:r>
+      <w:r>
+        <w:rPr>
+          <w:rStyle w:val="DecValTok"/>
+        </w:rPr>
+        <w:t xml:space="preserve">1</w:t>
+      </w:r>
+      <w:r>
+        <w:rPr>
+          <w:rStyle w:val="NormalTok"/>
+        </w:rPr>
+        <w:t xml:space="preserve">], </w:t>
+      </w:r>
+      <w:r>
+        <w:rPr>
+          <w:rStyle w:val="DataTypeTok"/>
+        </w:rPr>
+        <w:t xml:space="preserve">center =</w:t>
+      </w:r>
+      <w:r>
+        <w:rPr>
+          <w:rStyle w:val="NormalTok"/>
+        </w:rPr>
+        <w:t xml:space="preserve"> attrib.under.imp</w:t>
+      </w:r>
+      <w:r>
+        <w:rPr>
+          <w:rStyle w:val="OperatorTok"/>
+        </w:rPr>
+        <w:t xml:space="preserve">$</w:t>
+      </w:r>
+      <w:r>
+        <w:rPr>
+          <w:rStyle w:val="StringTok"/>
+        </w:rPr>
+        <w:t xml:space="preserve">`</w:t>
+      </w:r>
+      <w:r>
+        <w:rPr>
+          <w:rStyle w:val="DataTypeTok"/>
+        </w:rPr>
+        <w:t xml:space="preserve">scaled:center</w:t>
+      </w:r>
+      <w:r>
+        <w:rPr>
+          <w:rStyle w:val="StringTok"/>
+        </w:rPr>
+        <w:t xml:space="preserve">`</w:t>
+      </w:r>
+      <w:r>
+        <w:rPr>
+          <w:rStyle w:val="NormalTok"/>
+        </w:rPr>
+        <w:t xml:space="preserve">, </w:t>
+      </w:r>
+      <w:r>
+        <w:rPr>
+          <w:rStyle w:val="DataTypeTok"/>
+        </w:rPr>
+        <w:t xml:space="preserve">scale =</w:t>
+      </w:r>
+      <w:r>
+        <w:rPr>
+          <w:rStyle w:val="NormalTok"/>
+        </w:rPr>
+        <w:t xml:space="preserve"> attrib.under.imp</w:t>
+      </w:r>
+      <w:r>
+        <w:rPr>
+          <w:rStyle w:val="OperatorTok"/>
+        </w:rPr>
+        <w:t xml:space="preserve">$</w:t>
+      </w:r>
+      <w:r>
+        <w:rPr>
+          <w:rStyle w:val="StringTok"/>
+        </w:rPr>
+        <w:t xml:space="preserve">`</w:t>
+      </w:r>
+      <w:r>
+        <w:rPr>
+          <w:rStyle w:val="DataTypeTok"/>
+        </w:rPr>
+        <w:t xml:space="preserve">scaled:scale</w:t>
+      </w:r>
+      <w:r>
+        <w:rPr>
+          <w:rStyle w:val="StringTok"/>
+        </w:rPr>
+        <w:t xml:space="preserve">`</w:t>
+      </w:r>
+      <w:r>
+        <w:rPr>
+          <w:rStyle w:val="NormalTok"/>
+        </w:rPr>
+        <w:t xml:space="preserve">)</w:t>
+      </w:r>
+      <w:r>
+        <w:br/>
+      </w:r>
+      <w:r>
+        <w:br/>
+      </w:r>
+      <w:r>
+        <w:rPr>
+          <w:rStyle w:val="CommentTok"/>
+        </w:rPr>
+        <w:t xml:space="preserve"># Fitting 10-fold CV model</w:t>
+      </w:r>
+      <w:r>
+        <w:br/>
+      </w:r>
+      <w:r>
+        <w:rPr>
+          <w:rStyle w:val="KeywordTok"/>
+        </w:rPr>
+        <w:t xml:space="preserve">set.seed</w:t>
+      </w:r>
+      <w:r>
+        <w:rPr>
+          <w:rStyle w:val="NormalTok"/>
+        </w:rPr>
+        <w:t xml:space="preserve">(</w:t>
+      </w:r>
+      <w:r>
+        <w:rPr>
+          <w:rStyle w:val="DecValTok"/>
+        </w:rPr>
+        <w:t xml:space="preserve">0</w:t>
+      </w:r>
+      <w:r>
+        <w:rPr>
+          <w:rStyle w:val="NormalTok"/>
+        </w:rPr>
+        <w:t xml:space="preserve">)</w:t>
+      </w:r>
+      <w:r>
+        <w:br/>
+      </w:r>
+      <w:r>
+        <w:rPr>
+          <w:rStyle w:val="NormalTok"/>
+        </w:rPr>
+        <w:t xml:space="preserve">train_control &lt;-</w:t>
+      </w:r>
+      <w:r>
+        <w:rPr>
+          <w:rStyle w:val="StringTok"/>
+        </w:rPr>
+        <w:t xml:space="preserve"> </w:t>
+      </w:r>
+      <w:r>
+        <w:rPr>
+          <w:rStyle w:val="KeywordTok"/>
+        </w:rPr>
+        <w:t xml:space="preserve">trainControl</w:t>
+      </w:r>
+      <w:r>
+        <w:rPr>
+          <w:rStyle w:val="NormalTok"/>
+        </w:rPr>
+        <w:t xml:space="preserve">(</w:t>
+      </w:r>
+      <w:r>
+        <w:rPr>
+          <w:rStyle w:val="DataTypeTok"/>
+        </w:rPr>
+        <w:t xml:space="preserve">method =</w:t>
+      </w:r>
+      <w:r>
+        <w:rPr>
+          <w:rStyle w:val="NormalTok"/>
+        </w:rPr>
+        <w:t xml:space="preserve"> </w:t>
+      </w:r>
+      <w:r>
+        <w:rPr>
+          <w:rStyle w:val="StringTok"/>
+        </w:rPr>
+        <w:t xml:space="preserve">"cv"</w:t>
+      </w:r>
+      <w:r>
+        <w:rPr>
+          <w:rStyle w:val="NormalTok"/>
+        </w:rPr>
+        <w:t xml:space="preserve">, </w:t>
+      </w:r>
+      <w:r>
+        <w:rPr>
+          <w:rStyle w:val="DataTypeTok"/>
+        </w:rPr>
+        <w:t xml:space="preserve">number =</w:t>
+      </w:r>
+      <w:r>
+        <w:rPr>
+          <w:rStyle w:val="NormalTok"/>
+        </w:rPr>
+        <w:t xml:space="preserve"> </w:t>
+      </w:r>
+      <w:r>
+        <w:rPr>
+          <w:rStyle w:val="DecValTok"/>
+        </w:rPr>
+        <w:t xml:space="preserve">10</w:t>
+      </w:r>
+      <w:r>
+        <w:rPr>
+          <w:rStyle w:val="NormalTok"/>
+        </w:rPr>
+        <w:t xml:space="preserve">) </w:t>
+      </w:r>
+      <w:r>
+        <w:br/>
+      </w:r>
+      <w:r>
+        <w:rPr>
+          <w:rStyle w:val="NormalTok"/>
+        </w:rPr>
+        <w:t xml:space="preserve">knn_cv &lt;-</w:t>
+      </w:r>
+      <w:r>
+        <w:rPr>
+          <w:rStyle w:val="StringTok"/>
+        </w:rPr>
+        <w:t xml:space="preserve"> </w:t>
+      </w:r>
+      <w:r>
+        <w:rPr>
+          <w:rStyle w:val="KeywordTok"/>
+        </w:rPr>
+        <w:t xml:space="preserve">train</w:t>
+      </w:r>
+      <w:r>
+        <w:rPr>
+          <w:rStyle w:val="NormalTok"/>
+        </w:rPr>
+        <w:t xml:space="preserve">(Attrition_Flag </w:t>
+      </w:r>
+      <w:r>
+        <w:rPr>
+          <w:rStyle w:val="OperatorTok"/>
+        </w:rPr>
+        <w:t xml:space="preserve">~</w:t>
+      </w:r>
+      <w:r>
+        <w:rPr>
+          <w:rStyle w:val="StringTok"/>
+        </w:rPr>
+        <w:t xml:space="preserve"> </w:t>
+      </w:r>
+      <w:r>
+        <w:rPr>
+          <w:rStyle w:val="NormalTok"/>
+        </w:rPr>
+        <w:t xml:space="preserve">., </w:t>
+      </w:r>
+      <w:r>
+        <w:rPr>
+          <w:rStyle w:val="DataTypeTok"/>
+        </w:rPr>
+        <w:t xml:space="preserve">data =</w:t>
+      </w:r>
+      <w:r>
+        <w:rPr>
+          <w:rStyle w:val="NormalTok"/>
+        </w:rPr>
+        <w:t xml:space="preserve"> train.important, </w:t>
+      </w:r>
+      <w:r>
+        <w:rPr>
+          <w:rStyle w:val="DataTypeTok"/>
+        </w:rPr>
+        <w:t xml:space="preserve">method =</w:t>
+      </w:r>
+      <w:r>
+        <w:rPr>
+          <w:rStyle w:val="NormalTok"/>
+        </w:rPr>
+        <w:t xml:space="preserve"> </w:t>
+      </w:r>
+      <w:r>
+        <w:rPr>
+          <w:rStyle w:val="StringTok"/>
+        </w:rPr>
+        <w:t xml:space="preserve">"knn"</w:t>
+      </w:r>
+      <w:r>
+        <w:rPr>
+          <w:rStyle w:val="NormalTok"/>
+        </w:rPr>
+        <w:t xml:space="preserve">, </w:t>
+      </w:r>
+      <w:r>
+        <w:rPr>
+          <w:rStyle w:val="DataTypeTok"/>
+        </w:rPr>
+        <w:t xml:space="preserve">trControl =</w:t>
+      </w:r>
+      <w:r>
+        <w:rPr>
+          <w:rStyle w:val="NormalTok"/>
+        </w:rPr>
+        <w:t xml:space="preserve"> train_control, </w:t>
+      </w:r>
+      <w:r>
+        <w:rPr>
+          <w:rStyle w:val="DataTypeTok"/>
+        </w:rPr>
+        <w:t xml:space="preserve">preProcess =</w:t>
+      </w:r>
+      <w:r>
+        <w:rPr>
+          <w:rStyle w:val="NormalTok"/>
+        </w:rPr>
+        <w:t xml:space="preserve"> </w:t>
+      </w:r>
+      <w:r>
+        <w:rPr>
+          <w:rStyle w:val="KeywordTok"/>
+        </w:rPr>
+        <w:t xml:space="preserve">c</w:t>
+      </w:r>
+      <w:r>
+        <w:rPr>
+          <w:rStyle w:val="NormalTok"/>
+        </w:rPr>
+        <w:t xml:space="preserve">(</w:t>
+      </w:r>
+      <w:r>
+        <w:rPr>
+          <w:rStyle w:val="StringTok"/>
+        </w:rPr>
+        <w:t xml:space="preserve">"center"</w:t>
+      </w:r>
+      <w:r>
+        <w:rPr>
+          <w:rStyle w:val="NormalTok"/>
+        </w:rPr>
+        <w:t xml:space="preserve">,</w:t>
+      </w:r>
+      <w:r>
+        <w:rPr>
+          <w:rStyle w:val="StringTok"/>
+        </w:rPr>
+        <w:t xml:space="preserve">"scale"</w:t>
+      </w:r>
+      <w:r>
+        <w:rPr>
+          <w:rStyle w:val="NormalTok"/>
+        </w:rPr>
+        <w:t xml:space="preserve">), </w:t>
+      </w:r>
+      <w:r>
+        <w:rPr>
+          <w:rStyle w:val="DataTypeTok"/>
+        </w:rPr>
+        <w:t xml:space="preserve">tuneGrid =</w:t>
+      </w:r>
+      <w:r>
+        <w:rPr>
+          <w:rStyle w:val="NormalTok"/>
+        </w:rPr>
+        <w:t xml:space="preserve"> </w:t>
+      </w:r>
+      <w:r>
+        <w:rPr>
+          <w:rStyle w:val="KeywordTok"/>
+        </w:rPr>
+        <w:t xml:space="preserve">data.frame</w:t>
+      </w:r>
+      <w:r>
+        <w:rPr>
+          <w:rStyle w:val="NormalTok"/>
+        </w:rPr>
+        <w:t xml:space="preserve">(</w:t>
+      </w:r>
+      <w:r>
+        <w:rPr>
+          <w:rStyle w:val="DataTypeTok"/>
+        </w:rPr>
+        <w:t xml:space="preserve">k =</w:t>
+      </w:r>
+      <w:r>
+        <w:rPr>
+          <w:rStyle w:val="NormalTok"/>
+        </w:rPr>
+        <w:t xml:space="preserve"> </w:t>
+      </w:r>
+      <w:r>
+        <w:rPr>
+          <w:rStyle w:val="KeywordTok"/>
+        </w:rPr>
+        <w:t xml:space="preserve">seq</w:t>
+      </w:r>
+      <w:r>
+        <w:rPr>
+          <w:rStyle w:val="NormalTok"/>
+        </w:rPr>
+        <w:t xml:space="preserve">(</w:t>
+      </w:r>
+      <w:r>
+        <w:rPr>
+          <w:rStyle w:val="DecValTok"/>
+        </w:rPr>
+        <w:t xml:space="preserve">1</w:t>
+      </w:r>
+      <w:r>
+        <w:rPr>
+          <w:rStyle w:val="NormalTok"/>
+        </w:rPr>
+        <w:t xml:space="preserve">,</w:t>
+      </w:r>
+      <w:r>
+        <w:rPr>
+          <w:rStyle w:val="DecValTok"/>
+        </w:rPr>
+        <w:t xml:space="preserve">7</w:t>
+      </w:r>
+      <w:r>
+        <w:rPr>
+          <w:rStyle w:val="NormalTok"/>
+        </w:rPr>
+        <w:t xml:space="preserve">,</w:t>
+      </w:r>
+      <w:r>
+        <w:rPr>
+          <w:rStyle w:val="DecValTok"/>
+        </w:rPr>
+        <w:t xml:space="preserve">1</w:t>
+      </w:r>
+      <w:r>
+        <w:rPr>
+          <w:rStyle w:val="NormalTok"/>
+        </w:rPr>
+        <w:t xml:space="preserve">)), </w:t>
+      </w:r>
+      <w:r>
+        <w:rPr>
+          <w:rStyle w:val="DataTypeTok"/>
+        </w:rPr>
+        <w:t xml:space="preserve">metric =</w:t>
+      </w:r>
+      <w:r>
+        <w:rPr>
+          <w:rStyle w:val="NormalTok"/>
+        </w:rPr>
+        <w:t xml:space="preserve"> </w:t>
+      </w:r>
+      <w:r>
+        <w:rPr>
+          <w:rStyle w:val="StringTok"/>
+        </w:rPr>
+        <w:t xml:space="preserve">"Kappa"</w:t>
+      </w:r>
+      <w:r>
+        <w:rPr>
+          <w:rStyle w:val="NormalTok"/>
+        </w:rPr>
+        <w:t xml:space="preserve">)</w:t>
+      </w:r>
+      <w:r>
+        <w:br/>
+      </w:r>
+      <w:r>
+        <w:br/>
+      </w:r>
+      <w:r>
+        <w:rPr>
+          <w:rStyle w:val="CommentTok"/>
+        </w:rPr>
+        <w:t xml:space="preserve"># Final model</w:t>
+      </w:r>
+      <w:r>
+        <w:br/>
+      </w:r>
+      <w:r>
+        <w:rPr>
+          <w:rStyle w:val="KeywordTok"/>
+        </w:rPr>
+        <w:t xml:space="preserve">print</w:t>
+      </w:r>
+      <w:r>
+        <w:rPr>
+          <w:rStyle w:val="NormalTok"/>
+        </w:rPr>
+        <w:t xml:space="preserve">(knn_cv)</w:t>
+      </w:r>
+    </w:p>
+    <w:p>
+      <w:pPr>
+        <w:pStyle w:val="SourceCode"/>
+      </w:pPr>
+      <w:r>
+        <w:rPr>
+          <w:rStyle w:val="VerbatimChar"/>
+        </w:rPr>
+        <w:t xml:space="preserve">## k-Nearest Neighbors </w:t>
+      </w:r>
+      <w:r>
+        <w:br/>
+      </w:r>
+      <w:r>
+        <w:rPr>
+          <w:rStyle w:val="VerbatimChar"/>
+        </w:rPr>
+        <w:t xml:space="preserve">## </w:t>
+      </w:r>
+      <w:r>
+        <w:br/>
+      </w:r>
+      <w:r>
+        <w:rPr>
+          <w:rStyle w:val="VerbatimChar"/>
+        </w:rPr>
+        <w:t xml:space="preserve">## 4957 samples</w:t>
+      </w:r>
+      <w:r>
+        <w:br/>
+      </w:r>
+      <w:r>
+        <w:rPr>
+          <w:rStyle w:val="VerbatimChar"/>
+        </w:rPr>
+        <w:t xml:space="preserve">##   14 predictor</w:t>
+      </w:r>
+      <w:r>
+        <w:br/>
+      </w:r>
+      <w:r>
+        <w:rPr>
+          <w:rStyle w:val="VerbatimChar"/>
+        </w:rPr>
+        <w:t xml:space="preserve">##    2 classes: 'Attrited Customer', 'Existing Customer' </w:t>
+      </w:r>
+      <w:r>
+        <w:br/>
+      </w:r>
+      <w:r>
+        <w:rPr>
+          <w:rStyle w:val="VerbatimChar"/>
+        </w:rPr>
+        <w:t xml:space="preserve">## </w:t>
+      </w:r>
+      <w:r>
+        <w:br/>
+      </w:r>
+      <w:r>
+        <w:rPr>
+          <w:rStyle w:val="VerbatimChar"/>
+        </w:rPr>
+        <w:t xml:space="preserve">## Pre-processing: centered (14), scaled (14) </w:t>
+      </w:r>
+      <w:r>
+        <w:br/>
+      </w:r>
+      <w:r>
+        <w:rPr>
+          <w:rStyle w:val="VerbatimChar"/>
+        </w:rPr>
+        <w:t xml:space="preserve">## Resampling: Cross-Validated (10 fold) </w:t>
+      </w:r>
+      <w:r>
+        <w:br/>
+      </w:r>
+      <w:r>
+        <w:rPr>
+          <w:rStyle w:val="VerbatimChar"/>
+        </w:rPr>
+        <w:t xml:space="preserve">## Summary of sample sizes: 4461, 4461, 4461, 4461, 4461, 4462, ... </w:t>
+      </w:r>
+      <w:r>
+        <w:br/>
+      </w:r>
+      <w:r>
+        <w:rPr>
+          <w:rStyle w:val="VerbatimChar"/>
+        </w:rPr>
+        <w:t xml:space="preserve">## Resampling results across tuning parameters:</w:t>
+      </w:r>
+      <w:r>
+        <w:br/>
+      </w:r>
+      <w:r>
+        <w:rPr>
+          <w:rStyle w:val="VerbatimChar"/>
+        </w:rPr>
+        <w:t xml:space="preserve">## </w:t>
+      </w:r>
+      <w:r>
+        <w:br/>
+      </w:r>
+      <w:r>
+        <w:rPr>
+          <w:rStyle w:val="VerbatimChar"/>
+        </w:rPr>
+        <w:t xml:space="preserve">##   k  Accuracy   Kappa    </w:t>
+      </w:r>
+      <w:r>
+        <w:br/>
+      </w:r>
+      <w:r>
+        <w:rPr>
+          <w:rStyle w:val="VerbatimChar"/>
+        </w:rPr>
+        <w:t xml:space="preserve">##   1  0.8991377  0.5990960</w:t>
+      </w:r>
+      <w:r>
+        <w:br/>
+      </w:r>
+      <w:r>
+        <w:rPr>
+          <w:rStyle w:val="VerbatimChar"/>
+        </w:rPr>
+        <w:t xml:space="preserve">##   2  0.8967147  0.5917715</w:t>
+      </w:r>
+      <w:r>
+        <w:br/>
+      </w:r>
+      <w:r>
+        <w:rPr>
+          <w:rStyle w:val="VerbatimChar"/>
+        </w:rPr>
+        <w:t xml:space="preserve">##   3  0.9168870  0.6515683</w:t>
+      </w:r>
+      <w:r>
+        <w:br/>
+      </w:r>
+      <w:r>
+        <w:rPr>
+          <w:rStyle w:val="VerbatimChar"/>
+        </w:rPr>
+        <w:t xml:space="preserve">##   4  0.9112390  0.6301626</w:t>
+      </w:r>
+      <w:r>
+        <w:br/>
+      </w:r>
+      <w:r>
+        <w:rPr>
+          <w:rStyle w:val="VerbatimChar"/>
+        </w:rPr>
+        <w:t xml:space="preserve">##   5  0.9176914  0.6474263</w:t>
+      </w:r>
+      <w:r>
+        <w:br/>
+      </w:r>
+      <w:r>
+        <w:rPr>
+          <w:rStyle w:val="VerbatimChar"/>
+        </w:rPr>
+        <w:t xml:space="preserve">##   6  0.9166817  0.6383733</w:t>
+      </w:r>
+      <w:r>
+        <w:br/>
+      </w:r>
+      <w:r>
+        <w:rPr>
+          <w:rStyle w:val="VerbatimChar"/>
+        </w:rPr>
+        <w:t xml:space="preserve">##   7  0.9186995  0.6421482</w:t>
+      </w:r>
+      <w:r>
+        <w:br/>
+      </w:r>
+      <w:r>
+        <w:rPr>
+          <w:rStyle w:val="VerbatimChar"/>
+        </w:rPr>
+        <w:t xml:space="preserve">## </w:t>
+      </w:r>
+      <w:r>
+        <w:br/>
+      </w:r>
+      <w:r>
+        <w:rPr>
+          <w:rStyle w:val="VerbatimChar"/>
+        </w:rPr>
+        <w:t xml:space="preserve">## Kappa was used to select the optimal model using the largest value.</w:t>
+      </w:r>
+      <w:r>
+        <w:br/>
+      </w:r>
+      <w:r>
+        <w:rPr>
+          <w:rStyle w:val="VerbatimChar"/>
+        </w:rPr>
+        <w:t xml:space="preserve">## The final value used for the model was k = 3.</w:t>
+      </w:r>
+    </w:p>
+    <w:p>
+      <w:pPr>
+        <w:pStyle w:val="SourceCode"/>
+      </w:pPr>
+      <w:r>
+        <w:rPr>
+          <w:rStyle w:val="NormalTok"/>
+        </w:rPr>
+        <w:t xml:space="preserve">knn_cv</w:t>
+      </w:r>
+      <w:r>
+        <w:rPr>
+          <w:rStyle w:val="OperatorTok"/>
+        </w:rPr>
+        <w:t xml:space="preserve">$</w:t>
+      </w:r>
+      <w:r>
+        <w:rPr>
+          <w:rStyle w:val="NormalTok"/>
+        </w:rPr>
+        <w:t xml:space="preserve">finalModel</w:t>
+      </w:r>
+    </w:p>
+    <w:p>
+      <w:pPr>
+        <w:pStyle w:val="SourceCode"/>
+      </w:pPr>
+      <w:r>
+        <w:rPr>
+          <w:rStyle w:val="VerbatimChar"/>
+        </w:rPr>
+        <w:t xml:space="preserve">## 3-nearest neighbor model</w:t>
+      </w:r>
+      <w:r>
+        <w:br/>
+      </w:r>
+      <w:r>
+        <w:rPr>
+          <w:rStyle w:val="VerbatimChar"/>
+        </w:rPr>
+        <w:t xml:space="preserve">## Training set outcome distribution:</w:t>
+      </w:r>
+      <w:r>
+        <w:br/>
+      </w:r>
+      <w:r>
+        <w:rPr>
+          <w:rStyle w:val="VerbatimChar"/>
+        </w:rPr>
+        <w:t xml:space="preserve">## </w:t>
+      </w:r>
+      <w:r>
+        <w:br/>
+      </w:r>
+      <w:r>
+        <w:rPr>
+          <w:rStyle w:val="VerbatimChar"/>
+        </w:rPr>
+        <w:t xml:space="preserve">## Attrited Customer Existing Customer </w:t>
+      </w:r>
+      <w:r>
+        <w:br/>
+      </w:r>
+      <w:r>
+        <w:rPr>
+          <w:rStyle w:val="VerbatimChar"/>
+        </w:rPr>
+        <w:t xml:space="preserve">##               776              4181</w:t>
+      </w:r>
+    </w:p>
+    <w:p>
+      <w:pPr>
+        <w:pStyle w:val="SourceCode"/>
+      </w:pPr>
+      <w:r>
+        <w:rPr>
+          <w:rStyle w:val="CommentTok"/>
+        </w:rPr>
+        <w:t xml:space="preserve"># Fit model on test data with k = 3</w:t>
+      </w:r>
+      <w:r>
+        <w:br/>
+      </w:r>
+      <w:r>
+        <w:rPr>
+          <w:rStyle w:val="NormalTok"/>
+        </w:rPr>
+        <w:t xml:space="preserve">knn.test &lt;-</w:t>
+      </w:r>
+      <w:r>
+        <w:rPr>
+          <w:rStyle w:val="StringTok"/>
+        </w:rPr>
+        <w:t xml:space="preserve"> </w:t>
+      </w:r>
+      <w:r>
+        <w:rPr>
+          <w:rStyle w:val="KeywordTok"/>
+        </w:rPr>
+        <w:t xml:space="preserve">knn</w:t>
+      </w:r>
+      <w:r>
+        <w:rPr>
+          <w:rStyle w:val="NormalTok"/>
+        </w:rPr>
+        <w:t xml:space="preserve">(</w:t>
+      </w:r>
+      <w:r>
+        <w:rPr>
+          <w:rStyle w:val="DataTypeTok"/>
+        </w:rPr>
+        <w:t xml:space="preserve">train =</w:t>
+      </w:r>
+      <w:r>
+        <w:rPr>
+          <w:rStyle w:val="NormalTok"/>
+        </w:rPr>
+        <w:t xml:space="preserve"> train.scaled.imp, </w:t>
+      </w:r>
+      <w:r>
+        <w:rPr>
+          <w:rStyle w:val="DataTypeTok"/>
+        </w:rPr>
+        <w:t xml:space="preserve">test =</w:t>
+      </w:r>
+      <w:r>
+        <w:rPr>
+          <w:rStyle w:val="NormalTok"/>
+        </w:rPr>
+        <w:t xml:space="preserve"> test.scaled.imp, </w:t>
+      </w:r>
+      <w:r>
+        <w:rPr>
+          <w:rStyle w:val="DataTypeTok"/>
+        </w:rPr>
+        <w:t xml:space="preserve">cl =</w:t>
+      </w:r>
+      <w:r>
+        <w:rPr>
+          <w:rStyle w:val="NormalTok"/>
+        </w:rPr>
+        <w:t xml:space="preserve"> training.data[,</w:t>
+      </w:r>
+      <w:r>
+        <w:rPr>
+          <w:rStyle w:val="DecValTok"/>
+        </w:rPr>
+        <w:t xml:space="preserve">1</w:t>
+      </w:r>
+      <w:r>
+        <w:rPr>
+          <w:rStyle w:val="NormalTok"/>
+        </w:rPr>
+        <w:t xml:space="preserve">], </w:t>
+      </w:r>
+      <w:r>
+        <w:rPr>
+          <w:rStyle w:val="DataTypeTok"/>
+        </w:rPr>
+        <w:t xml:space="preserve">k =</w:t>
+      </w:r>
+      <w:r>
+        <w:rPr>
+          <w:rStyle w:val="NormalTok"/>
+        </w:rPr>
+        <w:t xml:space="preserve"> </w:t>
+      </w:r>
+      <w:r>
+        <w:rPr>
+          <w:rStyle w:val="DecValTok"/>
+        </w:rPr>
+        <w:t xml:space="preserve">3</w:t>
+      </w:r>
+      <w:r>
+        <w:rPr>
+          <w:rStyle w:val="NormalTok"/>
+        </w:rPr>
+        <w:t xml:space="preserve">)</w:t>
+      </w:r>
+      <w:r>
+        <w:br/>
+      </w:r>
+      <w:r>
+        <w:rPr>
+          <w:rStyle w:val="KeywordTok"/>
+        </w:rPr>
+        <w:t xml:space="preserve">confusionMatrix</w:t>
+      </w:r>
+      <w:r>
+        <w:rPr>
+          <w:rStyle w:val="NormalTok"/>
+        </w:rPr>
+        <w:t xml:space="preserve">(</w:t>
+      </w:r>
+      <w:r>
+        <w:rPr>
+          <w:rStyle w:val="KeywordTok"/>
+        </w:rPr>
+        <w:t xml:space="preserve">as.factor</w:t>
+      </w:r>
+      <w:r>
+        <w:rPr>
+          <w:rStyle w:val="NormalTok"/>
+        </w:rPr>
+        <w:t xml:space="preserve">(knn.test), </w:t>
+      </w:r>
+      <w:r>
+        <w:rPr>
+          <w:rStyle w:val="KeywordTok"/>
+        </w:rPr>
+        <w:t xml:space="preserve">as.factor</w:t>
+      </w:r>
+      <w:r>
+        <w:rPr>
+          <w:rStyle w:val="NormalTok"/>
+        </w:rPr>
+        <w:t xml:space="preserve">(test.data[,</w:t>
+      </w:r>
+      <w:r>
+        <w:rPr>
+          <w:rStyle w:val="DecValTok"/>
+        </w:rPr>
+        <w:t xml:space="preserve">1</w:t>
+      </w:r>
+      <w:r>
+        <w:rPr>
+          <w:rStyle w:val="NormalTok"/>
+        </w:rPr>
+        <w:t xml:space="preserve">]), </w:t>
+      </w:r>
+      <w:r>
+        <w:rPr>
+          <w:rStyle w:val="DataTypeTok"/>
+        </w:rPr>
+        <w:t xml:space="preserve">positive =</w:t>
+      </w:r>
+      <w:r>
+        <w:rPr>
+          <w:rStyle w:val="NormalTok"/>
+        </w:rPr>
+        <w:t xml:space="preserve"> </w:t>
+      </w:r>
+      <w:r>
+        <w:rPr>
+          <w:rStyle w:val="StringTok"/>
+        </w:rPr>
+        <w:t xml:space="preserve">"Existing Customer"</w:t>
+      </w:r>
+      <w:r>
+        <w:rPr>
+          <w:rStyle w:val="NormalTok"/>
+        </w:rPr>
+        <w:t xml:space="preserve">)</w:t>
+      </w:r>
+    </w:p>
+    <w:p>
+      <w:pPr>
+        <w:pStyle w:val="SourceCode"/>
+      </w:pPr>
+      <w:r>
+        <w:rPr>
+          <w:rStyle w:val="VerbatimChar"/>
+        </w:rPr>
+        <w:t xml:space="preserve">## Confusion Matrix and Statistics</w:t>
+      </w:r>
+      <w:r>
+        <w:br/>
+      </w:r>
+      <w:r>
+        <w:rPr>
+          <w:rStyle w:val="VerbatimChar"/>
+        </w:rPr>
+        <w:t xml:space="preserve">## </w:t>
+      </w:r>
+      <w:r>
+        <w:br/>
+      </w:r>
+      <w:r>
+        <w:rPr>
+          <w:rStyle w:val="VerbatimChar"/>
+        </w:rPr>
+        <w:t xml:space="preserve">##                    Reference</w:t>
+      </w:r>
+      <w:r>
+        <w:br/>
+      </w:r>
+      <w:r>
+        <w:rPr>
+          <w:rStyle w:val="VerbatimChar"/>
+        </w:rPr>
+        <w:t xml:space="preserve">## Prediction          Attrited Customer Existing Customer</w:t>
+      </w:r>
+      <w:r>
+        <w:br/>
+      </w:r>
+      <w:r>
+        <w:rPr>
+          <w:rStyle w:val="VerbatimChar"/>
+        </w:rPr>
+        <w:t xml:space="preserve">##   Attrited Customer               215                61</w:t>
+      </w:r>
+      <w:r>
+        <w:br/>
+      </w:r>
+      <w:r>
+        <w:rPr>
+          <w:rStyle w:val="VerbatimChar"/>
+        </w:rPr>
+        <w:t xml:space="preserve">##   Existing Customer               122              1726</w:t>
+      </w:r>
+      <w:r>
+        <w:br/>
+      </w:r>
+      <w:r>
+        <w:rPr>
+          <w:rStyle w:val="VerbatimChar"/>
+        </w:rPr>
+        <w:t xml:space="preserve">##                                            </w:t>
+      </w:r>
+      <w:r>
+        <w:br/>
+      </w:r>
+      <w:r>
+        <w:rPr>
+          <w:rStyle w:val="VerbatimChar"/>
+        </w:rPr>
+        <w:t xml:space="preserve">##                Accuracy : 0.9138           </w:t>
+      </w:r>
+      <w:r>
+        <w:br/>
+      </w:r>
+      <w:r>
+        <w:rPr>
+          <w:rStyle w:val="VerbatimChar"/>
+        </w:rPr>
+        <w:t xml:space="preserve">##                  95% CI : (0.9011, 0.9254) </w:t>
+      </w:r>
+      <w:r>
+        <w:br/>
+      </w:r>
+      <w:r>
+        <w:rPr>
+          <w:rStyle w:val="VerbatimChar"/>
+        </w:rPr>
+        <w:t xml:space="preserve">##     No Information Rate : 0.8413           </w:t>
+      </w:r>
+      <w:r>
+        <w:br/>
+      </w:r>
+      <w:r>
+        <w:rPr>
+          <w:rStyle w:val="VerbatimChar"/>
+        </w:rPr>
+        <w:t xml:space="preserve">##     P-Value [Acc &gt; NIR] : &lt; 2.2e-16        </w:t>
+      </w:r>
+      <w:r>
+        <w:br/>
+      </w:r>
+      <w:r>
+        <w:rPr>
+          <w:rStyle w:val="VerbatimChar"/>
+        </w:rPr>
+        <w:t xml:space="preserve">##                                            </w:t>
+      </w:r>
+      <w:r>
+        <w:br/>
+      </w:r>
+      <w:r>
+        <w:rPr>
+          <w:rStyle w:val="VerbatimChar"/>
+        </w:rPr>
+        <w:t xml:space="preserve">##                   Kappa : 0.6517           </w:t>
+      </w:r>
+      <w:r>
+        <w:br/>
+      </w:r>
+      <w:r>
+        <w:rPr>
+          <w:rStyle w:val="VerbatimChar"/>
+        </w:rPr>
+        <w:t xml:space="preserve">##                                            </w:t>
+      </w:r>
+      <w:r>
+        <w:br/>
+      </w:r>
+      <w:r>
+        <w:rPr>
+          <w:rStyle w:val="VerbatimChar"/>
+        </w:rPr>
+        <w:t xml:space="preserve">##  Mcnemar's Test P-Value : 9.193e-06        </w:t>
+      </w:r>
+      <w:r>
+        <w:br/>
+      </w:r>
+      <w:r>
+        <w:rPr>
+          <w:rStyle w:val="VerbatimChar"/>
+        </w:rPr>
+        <w:t xml:space="preserve">##                                            </w:t>
+      </w:r>
+      <w:r>
+        <w:br/>
+      </w:r>
+      <w:r>
+        <w:rPr>
+          <w:rStyle w:val="VerbatimChar"/>
+        </w:rPr>
+        <w:t xml:space="preserve">##             Sensitivity : 0.9659           </w:t>
+      </w:r>
+      <w:r>
+        <w:br/>
+      </w:r>
+      <w:r>
+        <w:rPr>
+          <w:rStyle w:val="VerbatimChar"/>
+        </w:rPr>
+        <w:t xml:space="preserve">##             Specificity : 0.6380           </w:t>
+      </w:r>
+      <w:r>
+        <w:br/>
+      </w:r>
+      <w:r>
+        <w:rPr>
+          <w:rStyle w:val="VerbatimChar"/>
+        </w:rPr>
+        <w:t xml:space="preserve">##          Pos Pred Value : 0.9340           </w:t>
+      </w:r>
+      <w:r>
+        <w:br/>
+      </w:r>
+      <w:r>
+        <w:rPr>
+          <w:rStyle w:val="VerbatimChar"/>
+        </w:rPr>
+        <w:t xml:space="preserve">##          Neg Pred Value : 0.7790           </w:t>
+      </w:r>
+      <w:r>
+        <w:br/>
+      </w:r>
+      <w:r>
+        <w:rPr>
+          <w:rStyle w:val="VerbatimChar"/>
+        </w:rPr>
+        <w:t xml:space="preserve">##              Prevalence : 0.8413           </w:t>
+      </w:r>
+      <w:r>
+        <w:br/>
+      </w:r>
+      <w:r>
+        <w:rPr>
+          <w:rStyle w:val="VerbatimChar"/>
+        </w:rPr>
+        <w:t xml:space="preserve">##          Detection Rate : 0.8126           </w:t>
+      </w:r>
+      <w:r>
+        <w:br/>
+      </w:r>
+      <w:r>
+        <w:rPr>
+          <w:rStyle w:val="VerbatimChar"/>
+        </w:rPr>
+        <w:t xml:space="preserve">##    Detection Prevalence : 0.8701           </w:t>
+      </w:r>
+      <w:r>
+        <w:br/>
+      </w:r>
+      <w:r>
+        <w:rPr>
+          <w:rStyle w:val="VerbatimChar"/>
+        </w:rPr>
+        <w:t xml:space="preserve">##       Balanced Accuracy : 0.8019           </w:t>
       </w:r>
       <w:r>
         <w:br/>
